--- a/draft/CR Online_Supporting_Information.docx
+++ b/draft/CR Online_Supporting_Information.docx
@@ -25,16 +25,7 @@
           <w:rFonts w:eastAsia="Times New Roman"/>
           <w:lang w:val="en-GB"/>
         </w:rPr>
-        <w:t>Online</w:t>
-      </w:r>
-      <w:bookmarkStart w:id="0" w:name="_GoBack"/>
-      <w:bookmarkEnd w:id="0"/>
-      <w:r>
-        <w:rPr>
-          <w:rFonts w:eastAsia="Times New Roman"/>
-          <w:lang w:val="en-GB"/>
-        </w:rPr>
-        <w:t xml:space="preserve"> </w:t>
+        <w:t xml:space="preserve">Online </w:t>
       </w:r>
       <w:r>
         <w:rPr>
@@ -57,7 +48,42 @@
           <w:rFonts w:eastAsia="Times New Roman"/>
           <w:lang w:val="en-GB"/>
         </w:rPr>
-        <w:t>“They Dynamics of Message Exposure Online in Political Discussion Forums”</w:t>
+        <w:t>“The</w:t>
+      </w:r>
+      <w:r>
+        <w:rPr>
+          <w:rFonts w:eastAsia="Times New Roman"/>
+          <w:lang w:val="en-GB"/>
+        </w:rPr>
+        <w:t xml:space="preserve"> Dynamics of Message </w:t>
+      </w:r>
+      <w:r>
+        <w:rPr>
+          <w:rFonts w:eastAsia="Times New Roman"/>
+          <w:lang w:val="en-GB"/>
+        </w:rPr>
+        <w:t>Selection</w:t>
+      </w:r>
+      <w:r>
+        <w:rPr>
+          <w:rFonts w:eastAsia="Times New Roman"/>
+          <w:lang w:val="en-GB"/>
+        </w:rPr>
+        <w:t xml:space="preserve"> in </w:t>
+      </w:r>
+      <w:r>
+        <w:rPr>
+          <w:rFonts w:eastAsia="Times New Roman"/>
+          <w:lang w:val="en-GB"/>
+        </w:rPr>
+        <w:t xml:space="preserve">Online </w:t>
+      </w:r>
+      <w:r>
+        <w:rPr>
+          <w:rFonts w:eastAsia="Times New Roman"/>
+          <w:lang w:val="en-GB"/>
+        </w:rPr>
+        <w:t>Political Discussion Forums”</w:t>
       </w:r>
     </w:p>
     <w:p>
@@ -677,7 +703,7 @@
           <w:lang w:val="en-GB"/>
         </w:rPr>
       </w:pPr>
-      <w:bookmarkStart w:id="1" w:name="_Toc498350418"/>
+      <w:bookmarkStart w:id="0" w:name="_Toc498350418"/>
       <w:r>
         <w:rPr>
           <w:rFonts w:ascii="Times New Roman" w:eastAsia="Times New Roman" w:hAnsi="Times New Roman" w:cs="Times New Roman"/>
@@ -689,7 +715,7 @@
         </w:rPr>
         <w:t>Inclusion of the control terms in the TERGM model</w:t>
       </w:r>
-      <w:bookmarkEnd w:id="1"/>
+      <w:bookmarkEnd w:id="0"/>
     </w:p>
     <w:p>
       <w:pPr>
@@ -722,7 +748,19 @@
         <w:rPr>
           <w:rFonts w:eastAsia="Times New Roman"/>
         </w:rPr>
-        <w:t>All models reported in Table 2 of the main document control for age, gender (including homophily), education, regional origins (including homophily), offline talk frequency, media use frequency, candidate pr</w:t>
+        <w:t xml:space="preserve">All models reported in Table 2 of the main document control for age, gender (including homophily), education, regional origins (including homophily), offline talk frequency, media use frequency, </w:t>
+      </w:r>
+      <w:r>
+        <w:rPr>
+          <w:rFonts w:eastAsia="Times New Roman"/>
+        </w:rPr>
+        <w:t xml:space="preserve">internal discussion efficacy, </w:t>
+      </w:r>
+      <w:r>
+        <w:rPr>
+          <w:rFonts w:eastAsia="Times New Roman"/>
+        </w:rPr>
+        <w:t>candidate pr</w:t>
       </w:r>
       <w:r>
         <w:rPr>
@@ -752,7 +790,21 @@
         <w:rPr>
           <w:rFonts w:eastAsia="Times New Roman"/>
         </w:rPr>
-        <w:t xml:space="preserve"> (edge autocorrelation, delayed </w:t>
+        <w:t xml:space="preserve"> (</w:t>
+      </w:r>
+      <w:r>
+        <w:rPr>
+          <w:rFonts w:eastAsia="Times New Roman"/>
+        </w:rPr>
+        <w:t>previous communication</w:t>
+      </w:r>
+      <w:bookmarkStart w:id="1" w:name="_GoBack"/>
+      <w:bookmarkEnd w:id="1"/>
+      <w:r>
+        <w:rPr>
+          <w:rFonts w:eastAsia="Times New Roman"/>
+        </w:rPr>
+        <w:t xml:space="preserve">, delayed </w:t>
       </w:r>
       <w:r>
         <w:rPr>
@@ -18418,7 +18470,15 @@
                 <w:b/>
                 <w:bCs/>
               </w:rPr>
-              <w:t>Main model</w:t>
+              <w:t>Final</w:t>
+            </w:r>
+            <w:r>
+              <w:rPr>
+                <w:rFonts w:eastAsia="Times New Roman"/>
+                <w:b/>
+                <w:bCs/>
+              </w:rPr>
+              <w:t xml:space="preserve"> model</w:t>
             </w:r>
           </w:p>
         </w:tc>
@@ -29212,7 +29272,25 @@
         <w:rPr>
           <w:rFonts w:eastAsia="Times New Roman"/>
         </w:rPr>
-        <w:t xml:space="preserve">Main Model = main results reported in Table 2 of the manuscript. </w:t>
+        <w:t>Final</w:t>
+      </w:r>
+      <w:r>
+        <w:rPr>
+          <w:rFonts w:eastAsia="Times New Roman"/>
+        </w:rPr>
+        <w:t xml:space="preserve"> Model = </w:t>
+      </w:r>
+      <w:r>
+        <w:rPr>
+          <w:rFonts w:eastAsia="Times New Roman"/>
+        </w:rPr>
+        <w:t>a final result</w:t>
+      </w:r>
+      <w:r>
+        <w:rPr>
+          <w:rFonts w:eastAsia="Times New Roman"/>
+        </w:rPr>
+        <w:t xml:space="preserve"> reported in Table 2 of the manuscript. </w:t>
       </w:r>
       <w:r>
         <w:rPr>

--- a/draft/CR Online_Supporting_Information.docx
+++ b/draft/CR Online_Supporting_Information.docx
@@ -737,6 +737,10 @@
         <w:sectPr>
           <w:headerReference w:type="even" r:id="rId6"/>
           <w:headerReference w:type="default" r:id="rId7"/>
+          <w:footerReference w:type="even" r:id="rId8"/>
+          <w:footerReference w:type="default" r:id="rId9"/>
+          <w:headerReference w:type="first" r:id="rId10"/>
+          <w:footerReference w:type="first" r:id="rId11"/>
           <w:pgSz w:w="12240" w:h="15840" w:code="1"/>
           <w:pgMar w:top="1440" w:right="1440" w:bottom="1440" w:left="1272" w:header="720" w:footer="720" w:gutter="0"/>
           <w:cols w:space="720"/>
@@ -798,8 +802,6 @@
         </w:rPr>
         <w:t>previous communication</w:t>
       </w:r>
-      <w:bookmarkStart w:id="1" w:name="_GoBack"/>
-      <w:bookmarkEnd w:id="1"/>
       <w:r>
         <w:rPr>
           <w:rFonts w:eastAsia="Times New Roman"/>
@@ -18250,7 +18252,7 @@
                     <pic:cNvPicPr/>
                   </pic:nvPicPr>
                   <pic:blipFill rotWithShape="1">
-                    <a:blip r:embed="rId8">
+                    <a:blip r:embed="rId12">
                       <a:extLst>
                         <a:ext uri="{28A0092B-C50C-407E-A947-70E740481C1C}">
                           <a14:useLocalDpi xmlns:a14="http://schemas.microsoft.com/office/drawing/2010/main"/>
@@ -29593,7 +29595,7 @@
                     </pic:cNvPicPr>
                   </pic:nvPicPr>
                   <pic:blipFill>
-                    <a:blip r:embed="rId9">
+                    <a:blip r:embed="rId13">
                       <a:extLst>
                         <a:ext uri="{28A0092B-C50C-407E-A947-70E740481C1C}">
                           <a14:useLocalDpi xmlns:a14="http://schemas.microsoft.com/office/drawing/2010/main"/>
@@ -29800,7 +29802,7 @@
                     </pic:cNvPicPr>
                   </pic:nvPicPr>
                   <pic:blipFill>
-                    <a:blip r:embed="rId10">
+                    <a:blip r:embed="rId14">
                       <a:extLst>
                         <a:ext uri="{28A0092B-C50C-407E-A947-70E740481C1C}">
                           <a14:useLocalDpi xmlns:a14="http://schemas.microsoft.com/office/drawing/2010/main"/>
@@ -29893,6 +29895,36 @@
     </w:p>
   </w:endnote>
 </w:endnotes>
+</file>
+
+<file path=word/footer1.xml><?xml version="1.0" encoding="utf-8"?>
+<w:ftr xmlns:wpc="http://schemas.microsoft.com/office/word/2010/wordprocessingCanvas" xmlns:mo="http://schemas.microsoft.com/office/mac/office/2008/main" xmlns:mc="http://schemas.openxmlformats.org/markup-compatibility/2006" xmlns:mv="urn:schemas-microsoft-com:mac:vml" xmlns:o="urn:schemas-microsoft-com:office:office" xmlns:r="http://schemas.openxmlformats.org/officeDocument/2006/relationships" xmlns:m="http://schemas.openxmlformats.org/officeDocument/2006/math" xmlns:v="urn:schemas-microsoft-com:vml" xmlns:wp14="http://schemas.microsoft.com/office/word/2010/wordprocessingDrawing" xmlns:wp="http://schemas.openxmlformats.org/drawingml/2006/wordprocessingDrawing" xmlns:w10="urn:schemas-microsoft-com:office:word" xmlns:w="http://schemas.openxmlformats.org/wordprocessingml/2006/main" xmlns:w14="http://schemas.microsoft.com/office/word/2010/wordml" xmlns:w15="http://schemas.microsoft.com/office/word/2012/wordml" xmlns:wpg="http://schemas.microsoft.com/office/word/2010/wordprocessingGroup" xmlns:wpi="http://schemas.microsoft.com/office/word/2010/wordprocessingInk" xmlns:wne="http://schemas.microsoft.com/office/word/2006/wordml" xmlns:wps="http://schemas.microsoft.com/office/word/2010/wordprocessingShape" mc:Ignorable="w14 w15 wp14">
+  <w:p>
+    <w:pPr>
+      <w:pStyle w:val="Footer"/>
+    </w:pPr>
+  </w:p>
+</w:ftr>
+</file>
+
+<file path=word/footer2.xml><?xml version="1.0" encoding="utf-8"?>
+<w:ftr xmlns:wpc="http://schemas.microsoft.com/office/word/2010/wordprocessingCanvas" xmlns:mo="http://schemas.microsoft.com/office/mac/office/2008/main" xmlns:mc="http://schemas.openxmlformats.org/markup-compatibility/2006" xmlns:mv="urn:schemas-microsoft-com:mac:vml" xmlns:o="urn:schemas-microsoft-com:office:office" xmlns:r="http://schemas.openxmlformats.org/officeDocument/2006/relationships" xmlns:m="http://schemas.openxmlformats.org/officeDocument/2006/math" xmlns:v="urn:schemas-microsoft-com:vml" xmlns:wp14="http://schemas.microsoft.com/office/word/2010/wordprocessingDrawing" xmlns:wp="http://schemas.openxmlformats.org/drawingml/2006/wordprocessingDrawing" xmlns:w10="urn:schemas-microsoft-com:office:word" xmlns:w="http://schemas.openxmlformats.org/wordprocessingml/2006/main" xmlns:w14="http://schemas.microsoft.com/office/word/2010/wordml" xmlns:w15="http://schemas.microsoft.com/office/word/2012/wordml" xmlns:wpg="http://schemas.microsoft.com/office/word/2010/wordprocessingGroup" xmlns:wpi="http://schemas.microsoft.com/office/word/2010/wordprocessingInk" xmlns:wne="http://schemas.microsoft.com/office/word/2006/wordml" xmlns:wps="http://schemas.microsoft.com/office/word/2010/wordprocessingShape" mc:Ignorable="w14 w15 wp14">
+  <w:p>
+    <w:pPr>
+      <w:pStyle w:val="Footer"/>
+    </w:pPr>
+  </w:p>
+</w:ftr>
+</file>
+
+<file path=word/footer3.xml><?xml version="1.0" encoding="utf-8"?>
+<w:ftr xmlns:wpc="http://schemas.microsoft.com/office/word/2010/wordprocessingCanvas" xmlns:mo="http://schemas.microsoft.com/office/mac/office/2008/main" xmlns:mc="http://schemas.openxmlformats.org/markup-compatibility/2006" xmlns:mv="urn:schemas-microsoft-com:mac:vml" xmlns:o="urn:schemas-microsoft-com:office:office" xmlns:r="http://schemas.openxmlformats.org/officeDocument/2006/relationships" xmlns:m="http://schemas.openxmlformats.org/officeDocument/2006/math" xmlns:v="urn:schemas-microsoft-com:vml" xmlns:wp14="http://schemas.microsoft.com/office/word/2010/wordprocessingDrawing" xmlns:wp="http://schemas.openxmlformats.org/drawingml/2006/wordprocessingDrawing" xmlns:w10="urn:schemas-microsoft-com:office:word" xmlns:w="http://schemas.openxmlformats.org/wordprocessingml/2006/main" xmlns:w14="http://schemas.microsoft.com/office/word/2010/wordml" xmlns:w15="http://schemas.microsoft.com/office/word/2012/wordml" xmlns:wpg="http://schemas.microsoft.com/office/word/2010/wordprocessingGroup" xmlns:wpi="http://schemas.microsoft.com/office/word/2010/wordprocessingInk" xmlns:wne="http://schemas.microsoft.com/office/word/2006/wordml" xmlns:wps="http://schemas.microsoft.com/office/word/2010/wordprocessingShape" mc:Ignorable="w14 w15 wp14">
+  <w:p>
+    <w:pPr>
+      <w:pStyle w:val="Footer"/>
+    </w:pPr>
+  </w:p>
+</w:ftr>
 </file>
 
 <file path=word/footnotes.xml><?xml version="1.0" encoding="utf-8"?>
@@ -30000,8 +30032,30 @@
       <w:ind w:right="360"/>
     </w:pPr>
     <w:r>
-      <w:t>Supporting Information to “The Dynamics of Message Exposure Online in Political Discussion Forums”</w:t>
+      <w:t>Supporting Information to “</w:t>
     </w:r>
+    <w:r>
+      <w:rPr>
+        <w:rFonts w:eastAsia="Times New Roman"/>
+        <w:lang w:val="en-GB"/>
+      </w:rPr>
+      <w:t>The Dynamics of Message Selection in Online Political Discussion Forums</w:t>
+    </w:r>
+    <w:bookmarkStart w:id="1" w:name="_GoBack"/>
+    <w:bookmarkEnd w:id="1"/>
+    <w:r>
+      <w:t>”</w:t>
+    </w:r>
+  </w:p>
+</w:hdr>
+</file>
+
+<file path=word/header3.xml><?xml version="1.0" encoding="utf-8"?>
+<w:hdr xmlns:wpc="http://schemas.microsoft.com/office/word/2010/wordprocessingCanvas" xmlns:mo="http://schemas.microsoft.com/office/mac/office/2008/main" xmlns:mc="http://schemas.openxmlformats.org/markup-compatibility/2006" xmlns:mv="urn:schemas-microsoft-com:mac:vml" xmlns:o="urn:schemas-microsoft-com:office:office" xmlns:r="http://schemas.openxmlformats.org/officeDocument/2006/relationships" xmlns:m="http://schemas.openxmlformats.org/officeDocument/2006/math" xmlns:v="urn:schemas-microsoft-com:vml" xmlns:wp14="http://schemas.microsoft.com/office/word/2010/wordprocessingDrawing" xmlns:wp="http://schemas.openxmlformats.org/drawingml/2006/wordprocessingDrawing" xmlns:w10="urn:schemas-microsoft-com:office:word" xmlns:w="http://schemas.openxmlformats.org/wordprocessingml/2006/main" xmlns:w14="http://schemas.microsoft.com/office/word/2010/wordml" xmlns:w15="http://schemas.microsoft.com/office/word/2012/wordml" xmlns:wpg="http://schemas.microsoft.com/office/word/2010/wordprocessingGroup" xmlns:wpi="http://schemas.microsoft.com/office/word/2010/wordprocessingInk" xmlns:wne="http://schemas.microsoft.com/office/word/2006/wordml" xmlns:wps="http://schemas.microsoft.com/office/word/2010/wordprocessingShape" mc:Ignorable="w14 w15 wp14">
+  <w:p>
+    <w:pPr>
+      <w:pStyle w:val="Header"/>
+    </w:pPr>
   </w:p>
 </w:hdr>
 </file>

--- a/draft/CR Online_Supporting_Information.docx
+++ b/draft/CR Online_Supporting_Information.docx
@@ -1,6 +1,6 @@
 
 <file path=word/document.xml><?xml version="1.0" encoding="utf-8"?>
-<w:document xmlns:wpc="http://schemas.microsoft.com/office/word/2010/wordprocessingCanvas" xmlns:mo="http://schemas.microsoft.com/office/mac/office/2008/main" xmlns:mc="http://schemas.openxmlformats.org/markup-compatibility/2006" xmlns:mv="urn:schemas-microsoft-com:mac:vml" xmlns:o="urn:schemas-microsoft-com:office:office" xmlns:r="http://schemas.openxmlformats.org/officeDocument/2006/relationships" xmlns:m="http://schemas.openxmlformats.org/officeDocument/2006/math" xmlns:v="urn:schemas-microsoft-com:vml" xmlns:wp14="http://schemas.microsoft.com/office/word/2010/wordprocessingDrawing" xmlns:wp="http://schemas.openxmlformats.org/drawingml/2006/wordprocessingDrawing" xmlns:w10="urn:schemas-microsoft-com:office:word" xmlns:w="http://schemas.openxmlformats.org/wordprocessingml/2006/main" xmlns:w14="http://schemas.microsoft.com/office/word/2010/wordml" xmlns:w15="http://schemas.microsoft.com/office/word/2012/wordml" xmlns:wpg="http://schemas.microsoft.com/office/word/2010/wordprocessingGroup" xmlns:wpi="http://schemas.microsoft.com/office/word/2010/wordprocessingInk" xmlns:wne="http://schemas.microsoft.com/office/word/2006/wordml" xmlns:wps="http://schemas.microsoft.com/office/word/2010/wordprocessingShape" mc:Ignorable="w14 w15 wp14">
+<w:document xmlns:wpc="http://schemas.microsoft.com/office/word/2010/wordprocessingCanvas" xmlns:cx="http://schemas.microsoft.com/office/drawing/2014/chartex" xmlns:cx1="http://schemas.microsoft.com/office/drawing/2015/9/8/chartex" xmlns:cx2="http://schemas.microsoft.com/office/drawing/2015/10/21/chartex" xmlns:cx3="http://schemas.microsoft.com/office/drawing/2016/5/9/chartex" xmlns:cx4="http://schemas.microsoft.com/office/drawing/2016/5/10/chartex" xmlns:cx5="http://schemas.microsoft.com/office/drawing/2016/5/11/chartex" xmlns:cx6="http://schemas.microsoft.com/office/drawing/2016/5/12/chartex" xmlns:cx7="http://schemas.microsoft.com/office/drawing/2016/5/13/chartex" xmlns:cx8="http://schemas.microsoft.com/office/drawing/2016/5/14/chartex" xmlns:mc="http://schemas.openxmlformats.org/markup-compatibility/2006" xmlns:aink="http://schemas.microsoft.com/office/drawing/2016/ink" xmlns:am3d="http://schemas.microsoft.com/office/drawing/2017/model3d" xmlns:o="urn:schemas-microsoft-com:office:office" xmlns:r="http://schemas.openxmlformats.org/officeDocument/2006/relationships" xmlns:m="http://schemas.openxmlformats.org/officeDocument/2006/math" xmlns:v="urn:schemas-microsoft-com:vml" xmlns:wp14="http://schemas.microsoft.com/office/word/2010/wordprocessingDrawing" xmlns:wp="http://schemas.openxmlformats.org/drawingml/2006/wordprocessingDrawing" xmlns:w10="urn:schemas-microsoft-com:office:word" xmlns:w="http://schemas.openxmlformats.org/wordprocessingml/2006/main" xmlns:w14="http://schemas.microsoft.com/office/word/2010/wordml" xmlns:w15="http://schemas.microsoft.com/office/word/2012/wordml" xmlns:w16cid="http://schemas.microsoft.com/office/word/2016/wordml/cid" xmlns:w16se="http://schemas.microsoft.com/office/word/2015/wordml/symex" xmlns:wpg="http://schemas.microsoft.com/office/word/2010/wordprocessingGroup" xmlns:wpi="http://schemas.microsoft.com/office/word/2010/wordprocessingInk" xmlns:wne="http://schemas.microsoft.com/office/word/2006/wordml" xmlns:wps="http://schemas.microsoft.com/office/word/2010/wordprocessingShape" mc:Ignorable="w14 w15 w16se w16cid wp14">
   <w:body>
     <w:p>
       <w:pPr>
@@ -142,7 +142,6 @@
         <w:rPr>
           <w:rFonts w:asciiTheme="minorHAnsi" w:hAnsiTheme="minorHAnsi" w:cstheme="minorBidi"/>
           <w:noProof/>
-          <w:lang w:val="en-GB" w:eastAsia="en-GB"/>
         </w:rPr>
       </w:pPr>
       <w:r>
@@ -166,7 +165,7 @@
         </w:rPr>
         <w:fldChar w:fldCharType="separate"/>
       </w:r>
-      <w:hyperlink w:anchor="_Toc498350418" w:history="1">
+      <w:hyperlink w:anchor="_Toc512261129" w:history="1">
         <w:r>
           <w:rPr>
             <w:rStyle w:val="Hyperlink"/>
@@ -196,7 +195,7 @@
             <w:noProof/>
             <w:webHidden/>
           </w:rPr>
-          <w:instrText xml:space="preserve"> PAGEREF _Toc498350418 \h </w:instrText>
+          <w:instrText xml:space="preserve"> PAGEREF _Toc512261129 \h </w:instrText>
         </w:r>
         <w:r>
           <w:rPr>
@@ -233,10 +232,9 @@
         <w:rPr>
           <w:rFonts w:asciiTheme="minorHAnsi" w:hAnsiTheme="minorHAnsi" w:cstheme="minorBidi"/>
           <w:noProof/>
-          <w:lang w:val="en-GB" w:eastAsia="en-GB"/>
         </w:rPr>
       </w:pPr>
-      <w:hyperlink w:anchor="_Toc498350419" w:history="1">
+      <w:hyperlink w:anchor="_Toc512261130" w:history="1">
         <w:r>
           <w:rPr>
             <w:rStyle w:val="Hyperlink"/>
@@ -264,7 +262,7 @@
             <w:noProof/>
             <w:webHidden/>
           </w:rPr>
-          <w:instrText xml:space="preserve"> PAGEREF _Toc498350419 \h </w:instrText>
+          <w:instrText xml:space="preserve"> PAGEREF _Toc512261130 \h </w:instrText>
         </w:r>
         <w:r>
           <w:rPr>
@@ -301,10 +299,9 @@
         <w:rPr>
           <w:rFonts w:asciiTheme="minorHAnsi" w:hAnsiTheme="minorHAnsi" w:cstheme="minorBidi"/>
           <w:noProof/>
-          <w:lang w:val="en-GB" w:eastAsia="en-GB"/>
         </w:rPr>
       </w:pPr>
-      <w:hyperlink w:anchor="_Toc498350420" w:history="1">
+      <w:hyperlink w:anchor="_Toc512261131" w:history="1">
         <w:r>
           <w:rPr>
             <w:rStyle w:val="Hyperlink"/>
@@ -332,7 +329,7 @@
             <w:noProof/>
             <w:webHidden/>
           </w:rPr>
-          <w:instrText xml:space="preserve"> PAGEREF _Toc498350420 \h </w:instrText>
+          <w:instrText xml:space="preserve"> PAGEREF _Toc512261131 \h </w:instrText>
         </w:r>
         <w:r>
           <w:rPr>
@@ -369,10 +366,9 @@
         <w:rPr>
           <w:rFonts w:asciiTheme="minorHAnsi" w:hAnsiTheme="minorHAnsi" w:cstheme="minorBidi"/>
           <w:noProof/>
-          <w:lang w:val="en-GB" w:eastAsia="en-GB"/>
         </w:rPr>
       </w:pPr>
-      <w:hyperlink w:anchor="_Toc498350421" w:history="1">
+      <w:hyperlink w:anchor="_Toc512261132" w:history="1">
         <w:r>
           <w:rPr>
             <w:rStyle w:val="Hyperlink"/>
@@ -417,7 +413,7 @@
             <w:noProof/>
             <w:webHidden/>
           </w:rPr>
-          <w:instrText xml:space="preserve"> PAGEREF _Toc498350421 \h </w:instrText>
+          <w:instrText xml:space="preserve"> PAGEREF _Toc512261132 \h </w:instrText>
         </w:r>
         <w:r>
           <w:rPr>
@@ -454,10 +450,9 @@
         <w:rPr>
           <w:rFonts w:asciiTheme="minorHAnsi" w:hAnsiTheme="minorHAnsi" w:cstheme="minorBidi"/>
           <w:noProof/>
-          <w:lang w:val="en-GB" w:eastAsia="en-GB"/>
         </w:rPr>
       </w:pPr>
-      <w:hyperlink w:anchor="_Toc498350422" w:history="1">
+      <w:hyperlink w:anchor="_Toc512261133" w:history="1">
         <w:r>
           <w:rPr>
             <w:rStyle w:val="Hyperlink"/>
@@ -485,7 +480,7 @@
             <w:noProof/>
             <w:webHidden/>
           </w:rPr>
-          <w:instrText xml:space="preserve"> PAGEREF _Toc498350422 \h </w:instrText>
+          <w:instrText xml:space="preserve"> PAGEREF _Toc512261133 \h </w:instrText>
         </w:r>
         <w:r>
           <w:rPr>
@@ -522,10 +517,9 @@
         <w:rPr>
           <w:rFonts w:asciiTheme="minorHAnsi" w:hAnsiTheme="minorHAnsi" w:cstheme="minorBidi"/>
           <w:noProof/>
-          <w:lang w:val="en-GB" w:eastAsia="en-GB"/>
         </w:rPr>
       </w:pPr>
-      <w:hyperlink w:anchor="_Toc498350423" w:history="1">
+      <w:hyperlink w:anchor="_Toc512261134" w:history="1">
         <w:r>
           <w:rPr>
             <w:rStyle w:val="Hyperlink"/>
@@ -560,7 +554,7 @@
             <w:noProof/>
             <w:webHidden/>
           </w:rPr>
-          <w:instrText xml:space="preserve"> PAGEREF _Toc498350423 \h </w:instrText>
+          <w:instrText xml:space="preserve"> PAGEREF _Toc512261134 \h </w:instrText>
         </w:r>
         <w:r>
           <w:rPr>
@@ -597,10 +591,9 @@
         <w:rPr>
           <w:rFonts w:asciiTheme="minorHAnsi" w:hAnsiTheme="minorHAnsi" w:cstheme="minorBidi"/>
           <w:noProof/>
-          <w:lang w:val="en-GB" w:eastAsia="en-GB"/>
         </w:rPr>
       </w:pPr>
-      <w:hyperlink w:anchor="_Toc498350424" w:history="1">
+      <w:hyperlink w:anchor="_Toc512261135" w:history="1">
         <w:r>
           <w:rPr>
             <w:rStyle w:val="Hyperlink"/>
@@ -635,7 +628,7 @@
             <w:noProof/>
             <w:webHidden/>
           </w:rPr>
-          <w:instrText xml:space="preserve"> PAGEREF _Toc498350424 \h </w:instrText>
+          <w:instrText xml:space="preserve"> PAGEREF _Toc512261135 \h </w:instrText>
         </w:r>
         <w:r>
           <w:rPr>
@@ -667,6 +660,73 @@
       </w:hyperlink>
     </w:p>
     <w:p>
+      <w:pPr>
+        <w:pStyle w:val="TOC1"/>
+        <w:rPr>
+          <w:rFonts w:asciiTheme="minorHAnsi" w:hAnsiTheme="minorHAnsi" w:cstheme="minorBidi"/>
+          <w:noProof/>
+        </w:rPr>
+      </w:pPr>
+      <w:hyperlink w:anchor="_Toc512261136" w:history="1">
+        <w:r>
+          <w:rPr>
+            <w:rStyle w:val="Hyperlink"/>
+            <w:rFonts w:eastAsia="Times New Roman"/>
+            <w:noProof/>
+          </w:rPr>
+          <w:t>Table S4. Additional robustness checks</w:t>
+        </w:r>
+        <w:r>
+          <w:rPr>
+            <w:noProof/>
+            <w:webHidden/>
+          </w:rPr>
+          <w:tab/>
+        </w:r>
+        <w:r>
+          <w:rPr>
+            <w:noProof/>
+            <w:webHidden/>
+          </w:rPr>
+          <w:fldChar w:fldCharType="begin"/>
+        </w:r>
+        <w:r>
+          <w:rPr>
+            <w:noProof/>
+            <w:webHidden/>
+          </w:rPr>
+          <w:instrText xml:space="preserve"> PAGEREF _Toc512261136 \h </w:instrText>
+        </w:r>
+        <w:r>
+          <w:rPr>
+            <w:noProof/>
+            <w:webHidden/>
+          </w:rPr>
+        </w:r>
+        <w:r>
+          <w:rPr>
+            <w:noProof/>
+            <w:webHidden/>
+          </w:rPr>
+          <w:fldChar w:fldCharType="separate"/>
+        </w:r>
+        <w:r>
+          <w:rPr>
+            <w:noProof/>
+            <w:webHidden/>
+          </w:rPr>
+          <w:t>11</w:t>
+        </w:r>
+        <w:r>
+          <w:rPr>
+            <w:noProof/>
+            <w:webHidden/>
+          </w:rPr>
+          <w:fldChar w:fldCharType="end"/>
+        </w:r>
+      </w:hyperlink>
+    </w:p>
+    <w:p>
       <w:r>
         <w:rPr>
           <w:rFonts w:eastAsia="Times New Roman"/>
@@ -685,14 +745,6 @@
     </w:p>
     <w:p>
       <w:pPr>
-        <w:rPr>
-          <w:rFonts w:eastAsia="Times New Roman"/>
-          <w:b/>
-        </w:rPr>
-      </w:pPr>
-    </w:p>
-    <w:p>
-      <w:pPr>
         <w:pStyle w:val="Heading1"/>
         <w:rPr>
           <w:rFonts w:ascii="Times New Roman" w:eastAsia="Times New Roman" w:hAnsi="Times New Roman" w:cs="Times New Roman"/>
@@ -703,7 +755,7 @@
           <w:lang w:val="en-GB"/>
         </w:rPr>
       </w:pPr>
-      <w:bookmarkStart w:id="0" w:name="_Toc498350418"/>
+      <w:bookmarkStart w:id="0" w:name="_Toc512261129"/>
       <w:r>
         <w:rPr>
           <w:rFonts w:ascii="Times New Roman" w:eastAsia="Times New Roman" w:hAnsi="Times New Roman" w:cs="Times New Roman"/>
@@ -735,12 +787,8 @@
           <w:lang w:val="en-GB"/>
         </w:rPr>
         <w:sectPr>
-          <w:headerReference w:type="even" r:id="rId6"/>
-          <w:headerReference w:type="default" r:id="rId7"/>
-          <w:footerReference w:type="even" r:id="rId8"/>
-          <w:footerReference w:type="default" r:id="rId9"/>
-          <w:headerReference w:type="first" r:id="rId10"/>
-          <w:footerReference w:type="first" r:id="rId11"/>
+          <w:headerReference w:type="even" r:id="rId7"/>
+          <w:headerReference w:type="default" r:id="rId8"/>
           <w:pgSz w:w="12240" w:h="15840" w:code="1"/>
           <w:pgMar w:top="1440" w:right="1440" w:bottom="1440" w:left="1272" w:header="720" w:footer="720" w:gutter="0"/>
           <w:cols w:space="720"/>
@@ -926,15 +974,17 @@
         <w:pStyle w:val="Heading1"/>
         <w:rPr>
           <w:rFonts w:ascii="Times New Roman" w:eastAsia="Times New Roman" w:hAnsi="Times New Roman" w:cs="Times New Roman"/>
+          <w:b/>
           <w:color w:val="000000" w:themeColor="text1"/>
           <w:sz w:val="24"/>
           <w:szCs w:val="24"/>
         </w:rPr>
       </w:pPr>
-      <w:bookmarkStart w:id="2" w:name="_Toc498350419"/>
+      <w:bookmarkStart w:id="1" w:name="_Toc512261130"/>
       <w:r>
         <w:rPr>
           <w:rFonts w:ascii="Times New Roman" w:eastAsia="Times New Roman" w:hAnsi="Times New Roman" w:cs="Times New Roman"/>
+          <w:b/>
           <w:color w:val="000000" w:themeColor="text1"/>
           <w:sz w:val="24"/>
           <w:szCs w:val="24"/>
@@ -945,6 +995,7 @@
       <w:r>
         <w:rPr>
           <w:rFonts w:ascii="Times New Roman" w:eastAsia="Times New Roman" w:hAnsi="Times New Roman" w:cs="Times New Roman"/>
+          <w:b/>
           <w:color w:val="000000" w:themeColor="text1"/>
           <w:sz w:val="24"/>
           <w:szCs w:val="24"/>
@@ -954,6 +1005,7 @@
       <w:r>
         <w:rPr>
           <w:rFonts w:ascii="Times New Roman" w:eastAsia="Times New Roman" w:hAnsi="Times New Roman" w:cs="Times New Roman"/>
+          <w:b/>
           <w:color w:val="000000" w:themeColor="text1"/>
           <w:sz w:val="24"/>
           <w:szCs w:val="24"/>
@@ -963,6 +1015,7 @@
       <w:r>
         <w:rPr>
           <w:rFonts w:ascii="Times New Roman" w:eastAsia="Times New Roman" w:hAnsi="Times New Roman" w:cs="Times New Roman"/>
+          <w:b/>
           <w:color w:val="000000" w:themeColor="text1"/>
           <w:sz w:val="24"/>
           <w:szCs w:val="24"/>
@@ -972,6 +1025,7 @@
       <w:r>
         <w:rPr>
           <w:rFonts w:ascii="Times New Roman" w:eastAsia="Times New Roman" w:hAnsi="Times New Roman" w:cs="Times New Roman"/>
+          <w:b/>
           <w:color w:val="000000" w:themeColor="text1"/>
           <w:sz w:val="24"/>
           <w:szCs w:val="24"/>
@@ -981,13 +1035,14 @@
       <w:r>
         <w:rPr>
           <w:rFonts w:ascii="Times New Roman" w:eastAsia="Times New Roman" w:hAnsi="Times New Roman" w:cs="Times New Roman"/>
+          <w:b/>
           <w:color w:val="000000" w:themeColor="text1"/>
           <w:sz w:val="24"/>
           <w:szCs w:val="24"/>
         </w:rPr>
         <w:t>s</w:t>
       </w:r>
-      <w:bookmarkEnd w:id="2"/>
+      <w:bookmarkEnd w:id="1"/>
     </w:p>
     <w:p>
       <w:pPr>
@@ -9131,15 +9186,17 @@
         <w:pStyle w:val="Heading1"/>
         <w:rPr>
           <w:rFonts w:ascii="Times New Roman" w:eastAsia="Times New Roman" w:hAnsi="Times New Roman" w:cs="Times New Roman"/>
+          <w:b/>
           <w:color w:val="000000" w:themeColor="text1"/>
           <w:sz w:val="24"/>
           <w:szCs w:val="24"/>
         </w:rPr>
       </w:pPr>
-      <w:bookmarkStart w:id="3" w:name="_Toc498350420"/>
+      <w:bookmarkStart w:id="2" w:name="_Toc512261131"/>
       <w:r>
         <w:rPr>
           <w:rFonts w:ascii="Times New Roman" w:eastAsia="Times New Roman" w:hAnsi="Times New Roman" w:cs="Times New Roman"/>
+          <w:b/>
           <w:color w:val="000000" w:themeColor="text1"/>
           <w:sz w:val="24"/>
           <w:szCs w:val="24"/>
@@ -9150,6 +9207,7 @@
       <w:r>
         <w:rPr>
           <w:rFonts w:ascii="Times New Roman" w:eastAsia="Times New Roman" w:hAnsi="Times New Roman" w:cs="Times New Roman"/>
+          <w:b/>
           <w:color w:val="000000" w:themeColor="text1"/>
           <w:sz w:val="24"/>
           <w:szCs w:val="24"/>
@@ -9159,6 +9217,7 @@
       <w:r>
         <w:rPr>
           <w:rFonts w:ascii="Times New Roman" w:eastAsia="Times New Roman" w:hAnsi="Times New Roman" w:cs="Times New Roman"/>
+          <w:b/>
           <w:color w:val="000000" w:themeColor="text1"/>
           <w:sz w:val="24"/>
           <w:szCs w:val="24"/>
@@ -9168,6 +9227,7 @@
       <w:r>
         <w:rPr>
           <w:rFonts w:ascii="Times New Roman" w:eastAsia="Times New Roman" w:hAnsi="Times New Roman" w:cs="Times New Roman"/>
+          <w:b/>
           <w:color w:val="000000" w:themeColor="text1"/>
           <w:sz w:val="24"/>
           <w:szCs w:val="24"/>
@@ -9177,13 +9237,14 @@
       <w:r>
         <w:rPr>
           <w:rFonts w:ascii="Times New Roman" w:eastAsia="Times New Roman" w:hAnsi="Times New Roman" w:cs="Times New Roman"/>
+          <w:b/>
           <w:color w:val="000000" w:themeColor="text1"/>
           <w:sz w:val="24"/>
           <w:szCs w:val="24"/>
         </w:rPr>
         <w:t xml:space="preserve"> including interactions</w:t>
       </w:r>
-      <w:bookmarkEnd w:id="3"/>
+      <w:bookmarkEnd w:id="2"/>
     </w:p>
     <w:p>
       <w:pPr>
@@ -18173,15 +18234,17 @@
         <w:pStyle w:val="Heading1"/>
         <w:rPr>
           <w:rFonts w:ascii="Times New Roman" w:eastAsia="Times New Roman" w:hAnsi="Times New Roman" w:cs="Times New Roman"/>
+          <w:b/>
           <w:color w:val="000000" w:themeColor="text1"/>
           <w:sz w:val="24"/>
           <w:szCs w:val="24"/>
         </w:rPr>
       </w:pPr>
-      <w:bookmarkStart w:id="4" w:name="_Toc498350421"/>
+      <w:bookmarkStart w:id="3" w:name="_Toc512261132"/>
       <w:r>
         <w:rPr>
           <w:rFonts w:ascii="Times New Roman" w:eastAsia="Times New Roman" w:hAnsi="Times New Roman" w:cs="Times New Roman"/>
+          <w:b/>
           <w:color w:val="000000" w:themeColor="text1"/>
           <w:sz w:val="24"/>
           <w:szCs w:val="24"/>
@@ -18192,6 +18255,7 @@
       <w:r>
         <w:rPr>
           <w:rFonts w:ascii="Times New Roman" w:eastAsia="Times New Roman" w:hAnsi="Times New Roman" w:cs="Times New Roman"/>
+          <w:b/>
           <w:color w:val="000000" w:themeColor="text1"/>
           <w:sz w:val="24"/>
           <w:szCs w:val="24"/>
@@ -18201,6 +18265,7 @@
       <w:r>
         <w:rPr>
           <w:rFonts w:ascii="Times New Roman" w:eastAsia="Times New Roman" w:hAnsi="Times New Roman" w:cs="Times New Roman"/>
+          <w:b/>
           <w:i/>
           <w:color w:val="000000" w:themeColor="text1"/>
           <w:sz w:val="24"/>
@@ -18211,13 +18276,14 @@
       <w:r>
         <w:rPr>
           <w:rFonts w:ascii="Times New Roman" w:eastAsia="Times New Roman" w:hAnsi="Times New Roman" w:cs="Times New Roman"/>
+          <w:b/>
           <w:color w:val="000000" w:themeColor="text1"/>
           <w:sz w:val="24"/>
           <w:szCs w:val="24"/>
         </w:rPr>
         <w:t>) assessment of final model specification</w:t>
       </w:r>
-      <w:bookmarkEnd w:id="4"/>
+      <w:bookmarkEnd w:id="3"/>
     </w:p>
     <w:p>
       <w:pPr>
@@ -18252,7 +18318,7 @@
                     <pic:cNvPicPr/>
                   </pic:nvPicPr>
                   <pic:blipFill rotWithShape="1">
-                    <a:blip r:embed="rId12">
+                    <a:blip r:embed="rId9">
                       <a:extLst>
                         <a:ext uri="{28A0092B-C50C-407E-A947-70E740481C1C}">
                           <a14:useLocalDpi xmlns:a14="http://schemas.microsoft.com/office/drawing/2010/main"/>
@@ -18360,15 +18426,17 @@
         <w:pStyle w:val="Heading1"/>
         <w:rPr>
           <w:rFonts w:ascii="Times New Roman" w:eastAsia="Times New Roman" w:hAnsi="Times New Roman" w:cs="Times New Roman"/>
+          <w:b/>
           <w:color w:val="000000" w:themeColor="text1"/>
           <w:sz w:val="24"/>
           <w:szCs w:val="24"/>
         </w:rPr>
       </w:pPr>
-      <w:bookmarkStart w:id="5" w:name="_Toc498350422"/>
+      <w:bookmarkStart w:id="4" w:name="_Toc512261133"/>
       <w:r>
         <w:rPr>
           <w:rFonts w:ascii="Times New Roman" w:eastAsia="Times New Roman" w:hAnsi="Times New Roman" w:cs="Times New Roman"/>
+          <w:b/>
           <w:color w:val="000000" w:themeColor="text1"/>
           <w:sz w:val="24"/>
           <w:szCs w:val="24"/>
@@ -18379,13 +18447,14 @@
       <w:r>
         <w:rPr>
           <w:rFonts w:ascii="Times New Roman" w:eastAsia="Times New Roman" w:hAnsi="Times New Roman" w:cs="Times New Roman"/>
+          <w:b/>
           <w:color w:val="000000" w:themeColor="text1"/>
           <w:sz w:val="24"/>
           <w:szCs w:val="24"/>
         </w:rPr>
         <w:t>s</w:t>
       </w:r>
-      <w:bookmarkEnd w:id="5"/>
+      <w:bookmarkEnd w:id="4"/>
     </w:p>
     <w:p/>
     <w:tbl>
@@ -24314,7 +24383,6 @@
           </w:tcPr>
           <w:p>
             <w:r>
-              <w:lastRenderedPageBreak/>
               <w:t>Similar evaluative criteria</w:t>
             </w:r>
           </w:p>
@@ -24545,6 +24613,7 @@
           </w:tcPr>
           <w:p>
             <w:r>
+              <w:lastRenderedPageBreak/>
               <w:t>Isolates</w:t>
             </w:r>
           </w:p>
@@ -29478,6 +29547,19 @@
         <w:rPr>
           <w:rFonts w:eastAsia="Times New Roman"/>
         </w:rPr>
+        <w:t xml:space="preserve"> </w:t>
+      </w:r>
+      <w:r>
+        <w:rPr>
+          <w:rFonts w:eastAsia="Times New Roman"/>
+          <w:highlight w:val="yellow"/>
+        </w:rPr>
+        <w:t>on the single aggregated network</w:t>
+      </w:r>
+      <w:r>
+        <w:rPr>
+          <w:rFonts w:eastAsia="Times New Roman"/>
+        </w:rPr>
         <w:t>. For “no threshold” and “MRQAP” model, we did not dichotomize the original valued matrix. All other models use dichotomized matrix based on mean number of selection instances within each time slice.</w:t>
       </w:r>
       <w:r>
@@ -29498,15 +29580,17 @@
         <w:pStyle w:val="Heading1"/>
         <w:rPr>
           <w:rFonts w:ascii="Times New Roman" w:hAnsi="Times New Roman" w:cs="Times New Roman"/>
+          <w:b/>
           <w:color w:val="000000" w:themeColor="text1"/>
           <w:sz w:val="24"/>
           <w:szCs w:val="24"/>
         </w:rPr>
       </w:pPr>
-      <w:bookmarkStart w:id="6" w:name="_Toc498350423"/>
+      <w:bookmarkStart w:id="5" w:name="_Toc512261134"/>
       <w:r>
         <w:rPr>
           <w:rFonts w:ascii="Times New Roman" w:eastAsia="Times New Roman" w:hAnsi="Times New Roman" w:cs="Times New Roman"/>
+          <w:b/>
           <w:color w:val="000000" w:themeColor="text1"/>
           <w:sz w:val="24"/>
           <w:szCs w:val="24"/>
@@ -29517,6 +29601,7 @@
       <w:r>
         <w:rPr>
           <w:rFonts w:ascii="Times New Roman" w:eastAsia="Times New Roman" w:hAnsi="Times New Roman" w:cs="Times New Roman"/>
+          <w:b/>
           <w:color w:val="000000" w:themeColor="text1"/>
           <w:sz w:val="24"/>
           <w:szCs w:val="24"/>
@@ -29526,13 +29611,14 @@
       <w:r>
         <w:rPr>
           <w:rFonts w:ascii="Times New Roman" w:hAnsi="Times New Roman" w:cs="Times New Roman"/>
+          <w:b/>
           <w:color w:val="000000" w:themeColor="text1"/>
           <w:sz w:val="24"/>
           <w:szCs w:val="24"/>
         </w:rPr>
         <w:t>Parameter estimates and 95% confidence intervals from the final model</w:t>
       </w:r>
-      <w:bookmarkEnd w:id="6"/>
+      <w:bookmarkEnd w:id="5"/>
     </w:p>
     <w:p>
       <w:pPr>
@@ -29595,7 +29681,7 @@
                     </pic:cNvPicPr>
                   </pic:nvPicPr>
                   <pic:blipFill>
-                    <a:blip r:embed="rId13">
+                    <a:blip r:embed="rId10">
                       <a:extLst>
                         <a:ext uri="{28A0092B-C50C-407E-A947-70E740481C1C}">
                           <a14:useLocalDpi xmlns:a14="http://schemas.microsoft.com/office/drawing/2010/main"/>
@@ -29708,15 +29794,17 @@
         <w:pStyle w:val="Heading1"/>
         <w:rPr>
           <w:rFonts w:ascii="Times New Roman" w:hAnsi="Times New Roman" w:cs="Times New Roman"/>
+          <w:b/>
           <w:color w:val="000000" w:themeColor="text1"/>
           <w:sz w:val="24"/>
           <w:szCs w:val="24"/>
         </w:rPr>
       </w:pPr>
-      <w:bookmarkStart w:id="7" w:name="_Toc498350424"/>
+      <w:bookmarkStart w:id="6" w:name="_Toc512261135"/>
       <w:r>
         <w:rPr>
           <w:rFonts w:ascii="Times New Roman" w:eastAsia="Times New Roman" w:hAnsi="Times New Roman" w:cs="Times New Roman"/>
+          <w:b/>
           <w:color w:val="000000" w:themeColor="text1"/>
           <w:sz w:val="24"/>
           <w:szCs w:val="24"/>
@@ -29727,6 +29815,7 @@
       <w:r>
         <w:rPr>
           <w:rFonts w:ascii="Times New Roman" w:hAnsi="Times New Roman" w:cs="Times New Roman"/>
+          <w:b/>
           <w:color w:val="000000" w:themeColor="text1"/>
           <w:sz w:val="24"/>
           <w:szCs w:val="24"/>
@@ -29736,6 +29825,7 @@
       <w:r>
         <w:rPr>
           <w:rFonts w:ascii="Times New Roman" w:hAnsi="Times New Roman" w:cs="Times New Roman"/>
+          <w:b/>
           <w:color w:val="000000" w:themeColor="text1"/>
           <w:sz w:val="24"/>
           <w:szCs w:val="24"/>
@@ -29745,13 +29835,14 @@
       <w:r>
         <w:rPr>
           <w:rFonts w:ascii="Times New Roman" w:hAnsi="Times New Roman" w:cs="Times New Roman"/>
+          <w:b/>
           <w:color w:val="000000" w:themeColor="text1"/>
           <w:sz w:val="24"/>
           <w:szCs w:val="24"/>
         </w:rPr>
         <w:t>)</w:t>
       </w:r>
-      <w:bookmarkEnd w:id="7"/>
+      <w:bookmarkEnd w:id="6"/>
     </w:p>
     <w:p>
       <w:pPr>
@@ -29802,7 +29893,7 @@
                     </pic:cNvPicPr>
                   </pic:nvPicPr>
                   <pic:blipFill>
-                    <a:blip r:embed="rId14">
+                    <a:blip r:embed="rId11">
                       <a:extLst>
                         <a:ext uri="{28A0092B-C50C-407E-A947-70E740481C1C}">
                           <a14:useLocalDpi xmlns:a14="http://schemas.microsoft.com/office/drawing/2010/main"/>
@@ -29868,9 +29959,1786 @@
         </w:rPr>
       </w:pPr>
     </w:p>
+    <w:p>
+      <w:pPr>
+        <w:pStyle w:val="Heading1"/>
+        <w:rPr>
+          <w:rFonts w:ascii="Times New Roman" w:eastAsia="Times New Roman" w:hAnsi="Times New Roman" w:cs="Times New Roman"/>
+          <w:b/>
+          <w:color w:val="000000" w:themeColor="text1"/>
+          <w:sz w:val="24"/>
+          <w:szCs w:val="24"/>
+        </w:rPr>
+        <w:sectPr>
+          <w:pgSz w:w="15840" w:h="12240" w:orient="landscape" w:code="1"/>
+          <w:pgMar w:top="1272" w:right="1440" w:bottom="1440" w:left="1440" w:header="720" w:footer="720" w:gutter="0"/>
+          <w:cols w:space="720"/>
+          <w:docGrid w:linePitch="360"/>
+        </w:sectPr>
+      </w:pPr>
+      <w:bookmarkStart w:id="7" w:name="_Toc512261136"/>
+    </w:p>
+    <w:p>
+      <w:pPr>
+        <w:pStyle w:val="Heading1"/>
+        <w:spacing w:before="0"/>
+        <w:contextualSpacing/>
+        <w:rPr>
+          <w:rFonts w:ascii="Times New Roman" w:eastAsia="Times New Roman" w:hAnsi="Times New Roman" w:cs="Times New Roman"/>
+          <w:b/>
+          <w:color w:val="000000" w:themeColor="text1"/>
+          <w:sz w:val="24"/>
+          <w:szCs w:val="24"/>
+        </w:rPr>
+      </w:pPr>
+      <w:r>
+        <w:rPr>
+          <w:rFonts w:ascii="Times New Roman" w:eastAsia="Times New Roman" w:hAnsi="Times New Roman" w:cs="Times New Roman"/>
+          <w:b/>
+          <w:color w:val="000000" w:themeColor="text1"/>
+          <w:sz w:val="24"/>
+          <w:szCs w:val="24"/>
+        </w:rPr>
+        <w:lastRenderedPageBreak/>
+        <w:t>Table S4. Additional robustness checks</w:t>
+      </w:r>
+      <w:bookmarkEnd w:id="7"/>
+    </w:p>
+    <w:p/>
+    <w:p>
+      <w:r>
+        <w:t xml:space="preserve">Predicting </w:t>
+      </w:r>
+      <w:r>
+        <w:t>“</w:t>
+      </w:r>
+      <w:r>
+        <w:t>change statistics</w:t>
+      </w:r>
+      <w:r>
+        <w:t>”</w:t>
+      </w:r>
+      <w:r>
+        <w:t xml:space="preserve"> </w:t>
+      </w:r>
+      <w:r>
+        <w:t xml:space="preserve">of key </w:t>
+      </w:r>
+      <w:r>
+        <w:t>network-endogenous</w:t>
+      </w:r>
+      <w:r>
+        <w:t xml:space="preserve"> </w:t>
+      </w:r>
+      <w:r>
+        <w:t xml:space="preserve">variables </w:t>
+      </w:r>
+      <w:r>
+        <w:t xml:space="preserve">as a function of </w:t>
+      </w:r>
+      <w:r>
+        <w:rPr>
+          <w:i/>
+        </w:rPr>
+        <w:t>same candidate preference</w:t>
+      </w:r>
+      <w:r>
+        <w:t xml:space="preserve"> and </w:t>
+      </w:r>
+      <w:r>
+        <w:rPr>
+          <w:i/>
+        </w:rPr>
+        <w:t>similar policy preference</w:t>
+      </w:r>
+      <w:r>
+        <w:t xml:space="preserve">, using </w:t>
+      </w:r>
+      <w:r>
+        <w:rPr>
+          <w:i/>
+        </w:rPr>
+        <w:t xml:space="preserve">netlm </w:t>
+      </w:r>
+      <w:r>
+        <w:t>(QAP-regression)</w:t>
+      </w:r>
+      <w:r>
+        <w:t xml:space="preserve"> and </w:t>
+      </w:r>
+      <w:r>
+        <w:rPr>
+          <w:i/>
+        </w:rPr>
+        <w:t>netlogit</w:t>
+      </w:r>
+      <w:r>
+        <w:t xml:space="preserve"> (QAP-logit regression)</w:t>
+      </w:r>
+    </w:p>
+    <w:p/>
+    <w:tbl>
+      <w:tblPr>
+        <w:tblStyle w:val="TableGrid"/>
+        <w:tblW w:w="0" w:type="auto"/>
+        <w:tblBorders>
+          <w:top w:val="none" w:sz="0" w:space="0" w:color="auto"/>
+          <w:left w:val="none" w:sz="0" w:space="0" w:color="auto"/>
+          <w:bottom w:val="none" w:sz="0" w:space="0" w:color="auto"/>
+          <w:right w:val="none" w:sz="0" w:space="0" w:color="auto"/>
+          <w:insideH w:val="none" w:sz="0" w:space="0" w:color="auto"/>
+          <w:insideV w:val="none" w:sz="0" w:space="0" w:color="auto"/>
+        </w:tblBorders>
+        <w:tblLook w:val="04A0" w:firstRow="1" w:lastRow="0" w:firstColumn="1" w:lastColumn="0" w:noHBand="0" w:noVBand="1"/>
+      </w:tblPr>
+      <w:tblGrid>
+        <w:gridCol w:w="1271"/>
+        <w:gridCol w:w="1374"/>
+        <w:gridCol w:w="1375"/>
+        <w:gridCol w:w="1374"/>
+        <w:gridCol w:w="1375"/>
+        <w:gridCol w:w="1374"/>
+        <w:gridCol w:w="1375"/>
+      </w:tblGrid>
+      <w:tr>
+        <w:tc>
+          <w:tcPr>
+            <w:tcW w:w="1271" w:type="dxa"/>
+            <w:tcBorders>
+              <w:top w:val="single" w:sz="12" w:space="0" w:color="auto"/>
+            </w:tcBorders>
+            <w:vAlign w:val="center"/>
+          </w:tcPr>
+          <w:p>
+            <w:pPr>
+              <w:jc w:val="right"/>
+              <w:rPr>
+                <w:b/>
+              </w:rPr>
+            </w:pPr>
+            <w:r>
+              <w:rPr>
+                <w:b/>
+              </w:rPr>
+              <w:t>DV:</w:t>
+            </w:r>
+          </w:p>
+          <w:p>
+            <w:pPr>
+              <w:jc w:val="right"/>
+              <w:rPr>
+                <w:b/>
+              </w:rPr>
+            </w:pPr>
+          </w:p>
+        </w:tc>
+        <w:tc>
+          <w:tcPr>
+            <w:tcW w:w="2749" w:type="dxa"/>
+            <w:gridSpan w:val="2"/>
+            <w:tcBorders>
+              <w:top w:val="single" w:sz="12" w:space="0" w:color="auto"/>
+              <w:bottom w:val="single" w:sz="4" w:space="0" w:color="auto"/>
+            </w:tcBorders>
+            <w:vAlign w:val="center"/>
+          </w:tcPr>
+          <w:p>
+            <w:pPr>
+              <w:jc w:val="center"/>
+            </w:pPr>
+            <w:r>
+              <w:rPr>
+                <w:b/>
+              </w:rPr>
+              <w:t>Popularity spread</w:t>
+            </w:r>
+            <w:r>
+              <w:t xml:space="preserve"> </w:t>
+            </w:r>
+          </w:p>
+          <w:p>
+            <w:pPr>
+              <w:jc w:val="center"/>
+            </w:pPr>
+            <w:r>
+              <w:t>(gw-indegree)</w:t>
+            </w:r>
+          </w:p>
+        </w:tc>
+        <w:tc>
+          <w:tcPr>
+            <w:tcW w:w="2749" w:type="dxa"/>
+            <w:gridSpan w:val="2"/>
+            <w:tcBorders>
+              <w:top w:val="single" w:sz="12" w:space="0" w:color="auto"/>
+              <w:bottom w:val="single" w:sz="4" w:space="0" w:color="auto"/>
+            </w:tcBorders>
+            <w:vAlign w:val="center"/>
+          </w:tcPr>
+          <w:p>
+            <w:pPr>
+              <w:jc w:val="center"/>
+              <w:rPr>
+                <w:b/>
+              </w:rPr>
+            </w:pPr>
+            <w:r>
+              <w:rPr>
+                <w:b/>
+              </w:rPr>
+              <w:t>Activity spread</w:t>
+            </w:r>
+          </w:p>
+          <w:p>
+            <w:pPr>
+              <w:jc w:val="center"/>
+            </w:pPr>
+            <w:r>
+              <w:t>(gw-outdegree)</w:t>
+            </w:r>
+          </w:p>
+        </w:tc>
+        <w:tc>
+          <w:tcPr>
+            <w:tcW w:w="2749" w:type="dxa"/>
+            <w:gridSpan w:val="2"/>
+            <w:tcBorders>
+              <w:top w:val="single" w:sz="12" w:space="0" w:color="auto"/>
+              <w:bottom w:val="single" w:sz="4" w:space="0" w:color="auto"/>
+            </w:tcBorders>
+            <w:vAlign w:val="center"/>
+          </w:tcPr>
+          <w:p>
+            <w:pPr>
+              <w:jc w:val="center"/>
+              <w:rPr>
+                <w:b/>
+              </w:rPr>
+            </w:pPr>
+            <w:r>
+              <w:rPr>
+                <w:b/>
+              </w:rPr>
+              <w:t>Reciprocity</w:t>
+            </w:r>
+          </w:p>
+          <w:p>
+            <w:pPr>
+              <w:jc w:val="center"/>
+            </w:pPr>
+            <w:r>
+              <w:t>(mutual)</w:t>
+            </w:r>
+          </w:p>
+        </w:tc>
+      </w:tr>
+      <w:tr>
+        <w:trPr>
+          <w:trHeight w:val="441"/>
+        </w:trPr>
+        <w:tc>
+          <w:tcPr>
+            <w:tcW w:w="9518" w:type="dxa"/>
+            <w:gridSpan w:val="7"/>
+            <w:vAlign w:val="center"/>
+          </w:tcPr>
+          <w:p>
+            <w:r>
+              <w:rPr>
+                <w:b/>
+                <w:i/>
+                <w:u w:val="single"/>
+              </w:rPr>
+              <w:t>IV: Same candidate preference</w:t>
+            </w:r>
+          </w:p>
+        </w:tc>
+      </w:tr>
+      <w:tr>
+        <w:tc>
+          <w:tcPr>
+            <w:tcW w:w="1271" w:type="dxa"/>
+            <w:tcBorders>
+              <w:bottom w:val="single" w:sz="4" w:space="0" w:color="auto"/>
+            </w:tcBorders>
+            <w:vAlign w:val="center"/>
+          </w:tcPr>
+          <w:p>
+            <w:pPr>
+              <w:jc w:val="center"/>
+              <w:rPr>
+                <w:i/>
+              </w:rPr>
+            </w:pPr>
+            <w:r>
+              <w:rPr>
+                <w:i/>
+              </w:rPr>
+              <w:t>Time point</w:t>
+            </w:r>
+          </w:p>
+        </w:tc>
+        <w:tc>
+          <w:tcPr>
+            <w:tcW w:w="1374" w:type="dxa"/>
+            <w:tcBorders>
+              <w:bottom w:val="single" w:sz="4" w:space="0" w:color="auto"/>
+            </w:tcBorders>
+            <w:vAlign w:val="center"/>
+          </w:tcPr>
+          <w:p>
+            <w:pPr>
+              <w:jc w:val="center"/>
+              <w:rPr>
+                <w:b/>
+                <w:i/>
+              </w:rPr>
+            </w:pPr>
+            <w:r>
+              <w:rPr>
+                <w:b/>
+                <w:i/>
+              </w:rPr>
+              <w:t>b</w:t>
+            </w:r>
+          </w:p>
+        </w:tc>
+        <w:tc>
+          <w:tcPr>
+            <w:tcW w:w="1375" w:type="dxa"/>
+            <w:tcBorders>
+              <w:bottom w:val="single" w:sz="4" w:space="0" w:color="auto"/>
+            </w:tcBorders>
+            <w:vAlign w:val="center"/>
+          </w:tcPr>
+          <w:p>
+            <w:pPr>
+              <w:jc w:val="center"/>
+              <w:rPr>
+                <w:b/>
+              </w:rPr>
+            </w:pPr>
+            <w:r>
+              <w:rPr>
+                <w:b/>
+                <w:i/>
+              </w:rPr>
+              <w:t>Pr</w:t>
+            </w:r>
+            <w:r>
+              <w:rPr>
+                <w:b/>
+                <w:i/>
+              </w:rPr>
+              <w:t xml:space="preserve"> </w:t>
+            </w:r>
+            <w:r>
+              <w:rPr>
+                <w:b/>
+              </w:rPr>
+              <w:t>≥</w:t>
+            </w:r>
+            <w:r>
+              <w:rPr>
+                <w:b/>
+              </w:rPr>
+              <w:t xml:space="preserve"> </w:t>
+            </w:r>
+            <w:r>
+              <w:rPr>
+                <w:b/>
+              </w:rPr>
+              <w:t>(|</w:t>
+            </w:r>
+            <w:r>
+              <w:rPr>
+                <w:b/>
+                <w:i/>
+              </w:rPr>
+              <w:t>b</w:t>
+            </w:r>
+            <w:r>
+              <w:rPr>
+                <w:b/>
+              </w:rPr>
+              <w:t>|)</w:t>
+            </w:r>
+          </w:p>
+        </w:tc>
+        <w:tc>
+          <w:tcPr>
+            <w:tcW w:w="1374" w:type="dxa"/>
+            <w:tcBorders>
+              <w:bottom w:val="single" w:sz="4" w:space="0" w:color="auto"/>
+            </w:tcBorders>
+            <w:vAlign w:val="center"/>
+          </w:tcPr>
+          <w:p>
+            <w:pPr>
+              <w:jc w:val="center"/>
+              <w:rPr>
+                <w:b/>
+              </w:rPr>
+            </w:pPr>
+            <w:r>
+              <w:rPr>
+                <w:b/>
+                <w:i/>
+              </w:rPr>
+              <w:t>b</w:t>
+            </w:r>
+          </w:p>
+        </w:tc>
+        <w:tc>
+          <w:tcPr>
+            <w:tcW w:w="1375" w:type="dxa"/>
+            <w:tcBorders>
+              <w:bottom w:val="single" w:sz="4" w:space="0" w:color="auto"/>
+            </w:tcBorders>
+            <w:vAlign w:val="center"/>
+          </w:tcPr>
+          <w:p>
+            <w:pPr>
+              <w:jc w:val="center"/>
+              <w:rPr>
+                <w:b/>
+              </w:rPr>
+            </w:pPr>
+            <w:r>
+              <w:rPr>
+                <w:b/>
+                <w:i/>
+              </w:rPr>
+              <w:t>Pr</w:t>
+            </w:r>
+            <w:r>
+              <w:rPr>
+                <w:b/>
+                <w:i/>
+              </w:rPr>
+              <w:t xml:space="preserve"> </w:t>
+            </w:r>
+            <w:r>
+              <w:rPr>
+                <w:b/>
+              </w:rPr>
+              <w:t>≥</w:t>
+            </w:r>
+            <w:r>
+              <w:rPr>
+                <w:b/>
+              </w:rPr>
+              <w:t xml:space="preserve"> </w:t>
+            </w:r>
+            <w:r>
+              <w:rPr>
+                <w:b/>
+              </w:rPr>
+              <w:t>(|</w:t>
+            </w:r>
+            <w:r>
+              <w:rPr>
+                <w:b/>
+                <w:i/>
+              </w:rPr>
+              <w:t>b</w:t>
+            </w:r>
+            <w:r>
+              <w:rPr>
+                <w:b/>
+              </w:rPr>
+              <w:t>|)</w:t>
+            </w:r>
+          </w:p>
+        </w:tc>
+        <w:tc>
+          <w:tcPr>
+            <w:tcW w:w="1374" w:type="dxa"/>
+            <w:tcBorders>
+              <w:bottom w:val="single" w:sz="4" w:space="0" w:color="auto"/>
+            </w:tcBorders>
+            <w:vAlign w:val="center"/>
+          </w:tcPr>
+          <w:p>
+            <w:pPr>
+              <w:jc w:val="center"/>
+              <w:rPr>
+                <w:b/>
+              </w:rPr>
+            </w:pPr>
+            <w:r>
+              <w:rPr>
+                <w:b/>
+                <w:i/>
+              </w:rPr>
+              <w:t>b</w:t>
+            </w:r>
+          </w:p>
+        </w:tc>
+        <w:tc>
+          <w:tcPr>
+            <w:tcW w:w="1375" w:type="dxa"/>
+            <w:tcBorders>
+              <w:bottom w:val="single" w:sz="4" w:space="0" w:color="auto"/>
+            </w:tcBorders>
+            <w:vAlign w:val="center"/>
+          </w:tcPr>
+          <w:p>
+            <w:pPr>
+              <w:jc w:val="center"/>
+              <w:rPr>
+                <w:b/>
+              </w:rPr>
+            </w:pPr>
+            <w:r>
+              <w:rPr>
+                <w:b/>
+                <w:i/>
+              </w:rPr>
+              <w:t>Pr</w:t>
+            </w:r>
+            <w:r>
+              <w:rPr>
+                <w:b/>
+                <w:i/>
+              </w:rPr>
+              <w:t xml:space="preserve"> </w:t>
+            </w:r>
+            <w:r>
+              <w:rPr>
+                <w:b/>
+              </w:rPr>
+              <w:t>≥</w:t>
+            </w:r>
+            <w:r>
+              <w:rPr>
+                <w:b/>
+              </w:rPr>
+              <w:t xml:space="preserve"> </w:t>
+            </w:r>
+            <w:r>
+              <w:rPr>
+                <w:b/>
+              </w:rPr>
+              <w:t>(|</w:t>
+            </w:r>
+            <w:r>
+              <w:rPr>
+                <w:b/>
+                <w:i/>
+              </w:rPr>
+              <w:t>b</w:t>
+            </w:r>
+            <w:r>
+              <w:rPr>
+                <w:b/>
+              </w:rPr>
+              <w:t>|)</w:t>
+            </w:r>
+          </w:p>
+        </w:tc>
+      </w:tr>
+      <w:tr>
+        <w:tc>
+          <w:tcPr>
+            <w:tcW w:w="1271" w:type="dxa"/>
+            <w:tcBorders>
+              <w:top w:val="single" w:sz="4" w:space="0" w:color="auto"/>
+            </w:tcBorders>
+            <w:vAlign w:val="center"/>
+          </w:tcPr>
+          <w:p>
+            <w:pPr>
+              <w:jc w:val="center"/>
+            </w:pPr>
+            <w:r>
+              <w:rPr>
+                <w:i/>
+              </w:rPr>
+              <w:t>T = 1</w:t>
+            </w:r>
+          </w:p>
+        </w:tc>
+        <w:tc>
+          <w:tcPr>
+            <w:tcW w:w="1374" w:type="dxa"/>
+            <w:tcBorders>
+              <w:top w:val="single" w:sz="4" w:space="0" w:color="auto"/>
+            </w:tcBorders>
+            <w:vAlign w:val="center"/>
+          </w:tcPr>
+          <w:p>
+            <w:pPr>
+              <w:jc w:val="center"/>
+            </w:pPr>
+            <w:r>
+              <w:t>-.0056</w:t>
+            </w:r>
+          </w:p>
+        </w:tc>
+        <w:tc>
+          <w:tcPr>
+            <w:tcW w:w="1375" w:type="dxa"/>
+            <w:tcBorders>
+              <w:top w:val="single" w:sz="4" w:space="0" w:color="auto"/>
+            </w:tcBorders>
+            <w:vAlign w:val="center"/>
+          </w:tcPr>
+          <w:p>
+            <w:pPr>
+              <w:jc w:val="center"/>
+            </w:pPr>
+            <w:r>
+              <w:t>.257</w:t>
+            </w:r>
+          </w:p>
+        </w:tc>
+        <w:tc>
+          <w:tcPr>
+            <w:tcW w:w="1374" w:type="dxa"/>
+            <w:tcBorders>
+              <w:top w:val="single" w:sz="4" w:space="0" w:color="auto"/>
+            </w:tcBorders>
+            <w:vAlign w:val="center"/>
+          </w:tcPr>
+          <w:p>
+            <w:pPr>
+              <w:jc w:val="center"/>
+            </w:pPr>
+            <w:r>
+              <w:t>-.0122</w:t>
+            </w:r>
+          </w:p>
+        </w:tc>
+        <w:tc>
+          <w:tcPr>
+            <w:tcW w:w="1375" w:type="dxa"/>
+            <w:tcBorders>
+              <w:top w:val="single" w:sz="4" w:space="0" w:color="auto"/>
+            </w:tcBorders>
+            <w:vAlign w:val="center"/>
+          </w:tcPr>
+          <w:p>
+            <w:pPr>
+              <w:jc w:val="center"/>
+            </w:pPr>
+            <w:r>
+              <w:t>.089</w:t>
+            </w:r>
+          </w:p>
+        </w:tc>
+        <w:tc>
+          <w:tcPr>
+            <w:tcW w:w="1374" w:type="dxa"/>
+            <w:tcBorders>
+              <w:top w:val="single" w:sz="4" w:space="0" w:color="auto"/>
+            </w:tcBorders>
+            <w:vAlign w:val="center"/>
+          </w:tcPr>
+          <w:p>
+            <w:pPr>
+              <w:jc w:val="center"/>
+            </w:pPr>
+            <w:r>
+              <w:t>.1234</w:t>
+            </w:r>
+          </w:p>
+        </w:tc>
+        <w:tc>
+          <w:tcPr>
+            <w:tcW w:w="1375" w:type="dxa"/>
+            <w:tcBorders>
+              <w:top w:val="single" w:sz="4" w:space="0" w:color="auto"/>
+            </w:tcBorders>
+            <w:vAlign w:val="center"/>
+          </w:tcPr>
+          <w:p>
+            <w:pPr>
+              <w:jc w:val="center"/>
+            </w:pPr>
+            <w:r>
+              <w:t>.225</w:t>
+            </w:r>
+          </w:p>
+        </w:tc>
+      </w:tr>
+      <w:tr>
+        <w:tc>
+          <w:tcPr>
+            <w:tcW w:w="1271" w:type="dxa"/>
+            <w:vAlign w:val="center"/>
+          </w:tcPr>
+          <w:p>
+            <w:pPr>
+              <w:jc w:val="center"/>
+            </w:pPr>
+            <w:r>
+              <w:rPr>
+                <w:i/>
+              </w:rPr>
+              <w:t>T = 2</w:t>
+            </w:r>
+          </w:p>
+        </w:tc>
+        <w:tc>
+          <w:tcPr>
+            <w:tcW w:w="1374" w:type="dxa"/>
+            <w:vAlign w:val="center"/>
+          </w:tcPr>
+          <w:p>
+            <w:pPr>
+              <w:jc w:val="center"/>
+            </w:pPr>
+            <w:r>
+              <w:t>-.0024</w:t>
+            </w:r>
+          </w:p>
+        </w:tc>
+        <w:tc>
+          <w:tcPr>
+            <w:tcW w:w="1375" w:type="dxa"/>
+            <w:vAlign w:val="center"/>
+          </w:tcPr>
+          <w:p>
+            <w:pPr>
+              <w:jc w:val="center"/>
+            </w:pPr>
+            <w:r>
+              <w:t>.750</w:t>
+            </w:r>
+          </w:p>
+        </w:tc>
+        <w:tc>
+          <w:tcPr>
+            <w:tcW w:w="1374" w:type="dxa"/>
+            <w:vAlign w:val="center"/>
+          </w:tcPr>
+          <w:p>
+            <w:pPr>
+              <w:jc w:val="center"/>
+            </w:pPr>
+            <w:r>
+              <w:t>.0023</w:t>
+            </w:r>
+          </w:p>
+        </w:tc>
+        <w:tc>
+          <w:tcPr>
+            <w:tcW w:w="1375" w:type="dxa"/>
+            <w:vAlign w:val="center"/>
+          </w:tcPr>
+          <w:p>
+            <w:pPr>
+              <w:jc w:val="center"/>
+            </w:pPr>
+            <w:r>
+              <w:t>.828</w:t>
+            </w:r>
+          </w:p>
+        </w:tc>
+        <w:tc>
+          <w:tcPr>
+            <w:tcW w:w="1374" w:type="dxa"/>
+            <w:vAlign w:val="center"/>
+          </w:tcPr>
+          <w:p>
+            <w:pPr>
+              <w:jc w:val="center"/>
+            </w:pPr>
+            <w:r>
+              <w:t>.0716</w:t>
+            </w:r>
+          </w:p>
+        </w:tc>
+        <w:tc>
+          <w:tcPr>
+            <w:tcW w:w="1375" w:type="dxa"/>
+            <w:vAlign w:val="center"/>
+          </w:tcPr>
+          <w:p>
+            <w:pPr>
+              <w:jc w:val="center"/>
+            </w:pPr>
+            <w:r>
+              <w:t>.662</w:t>
+            </w:r>
+          </w:p>
+        </w:tc>
+      </w:tr>
+      <w:tr>
+        <w:tc>
+          <w:tcPr>
+            <w:tcW w:w="1271" w:type="dxa"/>
+            <w:vAlign w:val="center"/>
+          </w:tcPr>
+          <w:p>
+            <w:pPr>
+              <w:jc w:val="center"/>
+            </w:pPr>
+            <w:r>
+              <w:rPr>
+                <w:i/>
+              </w:rPr>
+              <w:t>T = 3</w:t>
+            </w:r>
+          </w:p>
+        </w:tc>
+        <w:tc>
+          <w:tcPr>
+            <w:tcW w:w="1374" w:type="dxa"/>
+            <w:vAlign w:val="center"/>
+          </w:tcPr>
+          <w:p>
+            <w:pPr>
+              <w:jc w:val="center"/>
+            </w:pPr>
+            <w:r>
+              <w:t>-.0053</w:t>
+            </w:r>
+          </w:p>
+        </w:tc>
+        <w:tc>
+          <w:tcPr>
+            <w:tcW w:w="1375" w:type="dxa"/>
+            <w:vAlign w:val="center"/>
+          </w:tcPr>
+          <w:p>
+            <w:pPr>
+              <w:jc w:val="center"/>
+            </w:pPr>
+            <w:r>
+              <w:t>.286</w:t>
+            </w:r>
+          </w:p>
+        </w:tc>
+        <w:tc>
+          <w:tcPr>
+            <w:tcW w:w="1374" w:type="dxa"/>
+            <w:vAlign w:val="center"/>
+          </w:tcPr>
+          <w:p>
+            <w:pPr>
+              <w:jc w:val="center"/>
+            </w:pPr>
+            <w:r>
+              <w:t>-.0068</w:t>
+            </w:r>
+          </w:p>
+        </w:tc>
+        <w:tc>
+          <w:tcPr>
+            <w:tcW w:w="1375" w:type="dxa"/>
+            <w:vAlign w:val="center"/>
+          </w:tcPr>
+          <w:p>
+            <w:pPr>
+              <w:jc w:val="center"/>
+            </w:pPr>
+            <w:r>
+              <w:t>.401</w:t>
+            </w:r>
+          </w:p>
+        </w:tc>
+        <w:tc>
+          <w:tcPr>
+            <w:tcW w:w="1374" w:type="dxa"/>
+            <w:vAlign w:val="center"/>
+          </w:tcPr>
+          <w:p>
+            <w:pPr>
+              <w:jc w:val="center"/>
+            </w:pPr>
+            <w:r>
+              <w:t>.0934</w:t>
+            </w:r>
+          </w:p>
+        </w:tc>
+        <w:tc>
+          <w:tcPr>
+            <w:tcW w:w="1375" w:type="dxa"/>
+            <w:vAlign w:val="center"/>
+          </w:tcPr>
+          <w:p>
+            <w:pPr>
+              <w:jc w:val="center"/>
+            </w:pPr>
+            <w:r>
+              <w:t>.530</w:t>
+            </w:r>
+          </w:p>
+        </w:tc>
+      </w:tr>
+      <w:tr>
+        <w:trPr>
+          <w:trHeight w:val="473"/>
+        </w:trPr>
+        <w:tc>
+          <w:tcPr>
+            <w:tcW w:w="9518" w:type="dxa"/>
+            <w:gridSpan w:val="7"/>
+            <w:vAlign w:val="center"/>
+          </w:tcPr>
+          <w:p>
+            <w:r>
+              <w:rPr>
+                <w:b/>
+                <w:i/>
+                <w:u w:val="single"/>
+              </w:rPr>
+              <w:t xml:space="preserve">IV: </w:t>
+            </w:r>
+            <w:r>
+              <w:rPr>
+                <w:b/>
+                <w:i/>
+                <w:u w:val="single"/>
+              </w:rPr>
+              <w:t>P</w:t>
+            </w:r>
+            <w:r>
+              <w:rPr>
+                <w:b/>
+                <w:i/>
+                <w:u w:val="single"/>
+              </w:rPr>
+              <w:t>olicy preference</w:t>
+            </w:r>
+            <w:r>
+              <w:rPr>
+                <w:b/>
+                <w:i/>
+                <w:u w:val="single"/>
+              </w:rPr>
+              <w:t xml:space="preserve"> s</w:t>
+            </w:r>
+            <w:r>
+              <w:rPr>
+                <w:b/>
+                <w:i/>
+                <w:u w:val="single"/>
+              </w:rPr>
+              <w:t>imilar</w:t>
+            </w:r>
+            <w:r>
+              <w:rPr>
+                <w:b/>
+                <w:i/>
+                <w:u w:val="single"/>
+              </w:rPr>
+              <w:t>ity</w:t>
+            </w:r>
+          </w:p>
+        </w:tc>
+      </w:tr>
+      <w:tr>
+        <w:tc>
+          <w:tcPr>
+            <w:tcW w:w="1271" w:type="dxa"/>
+            <w:tcBorders>
+              <w:bottom w:val="single" w:sz="4" w:space="0" w:color="auto"/>
+            </w:tcBorders>
+            <w:vAlign w:val="center"/>
+          </w:tcPr>
+          <w:p>
+            <w:pPr>
+              <w:jc w:val="center"/>
+              <w:rPr>
+                <w:i/>
+              </w:rPr>
+            </w:pPr>
+            <w:r>
+              <w:rPr>
+                <w:i/>
+              </w:rPr>
+              <w:t>Time point</w:t>
+            </w:r>
+          </w:p>
+        </w:tc>
+        <w:tc>
+          <w:tcPr>
+            <w:tcW w:w="1374" w:type="dxa"/>
+            <w:tcBorders>
+              <w:bottom w:val="single" w:sz="4" w:space="0" w:color="auto"/>
+            </w:tcBorders>
+            <w:vAlign w:val="center"/>
+          </w:tcPr>
+          <w:p>
+            <w:pPr>
+              <w:jc w:val="center"/>
+            </w:pPr>
+            <w:r>
+              <w:rPr>
+                <w:b/>
+                <w:i/>
+              </w:rPr>
+              <w:t>b</w:t>
+            </w:r>
+          </w:p>
+        </w:tc>
+        <w:tc>
+          <w:tcPr>
+            <w:tcW w:w="1375" w:type="dxa"/>
+            <w:tcBorders>
+              <w:bottom w:val="single" w:sz="4" w:space="0" w:color="auto"/>
+            </w:tcBorders>
+            <w:vAlign w:val="center"/>
+          </w:tcPr>
+          <w:p>
+            <w:pPr>
+              <w:jc w:val="center"/>
+            </w:pPr>
+            <w:r>
+              <w:rPr>
+                <w:b/>
+                <w:i/>
+              </w:rPr>
+              <w:t>Pr</w:t>
+            </w:r>
+            <w:r>
+              <w:rPr>
+                <w:b/>
+                <w:i/>
+              </w:rPr>
+              <w:t xml:space="preserve"> </w:t>
+            </w:r>
+            <w:r>
+              <w:rPr>
+                <w:b/>
+              </w:rPr>
+              <w:t>≥</w:t>
+            </w:r>
+            <w:r>
+              <w:rPr>
+                <w:b/>
+              </w:rPr>
+              <w:t xml:space="preserve"> </w:t>
+            </w:r>
+            <w:r>
+              <w:rPr>
+                <w:b/>
+              </w:rPr>
+              <w:t>(|</w:t>
+            </w:r>
+            <w:r>
+              <w:rPr>
+                <w:b/>
+                <w:i/>
+              </w:rPr>
+              <w:t>b</w:t>
+            </w:r>
+            <w:r>
+              <w:rPr>
+                <w:b/>
+              </w:rPr>
+              <w:t>|)</w:t>
+            </w:r>
+          </w:p>
+        </w:tc>
+        <w:tc>
+          <w:tcPr>
+            <w:tcW w:w="1374" w:type="dxa"/>
+            <w:tcBorders>
+              <w:bottom w:val="single" w:sz="4" w:space="0" w:color="auto"/>
+            </w:tcBorders>
+            <w:vAlign w:val="center"/>
+          </w:tcPr>
+          <w:p>
+            <w:pPr>
+              <w:jc w:val="center"/>
+            </w:pPr>
+            <w:r>
+              <w:rPr>
+                <w:b/>
+                <w:i/>
+              </w:rPr>
+              <w:t>b</w:t>
+            </w:r>
+          </w:p>
+        </w:tc>
+        <w:tc>
+          <w:tcPr>
+            <w:tcW w:w="1375" w:type="dxa"/>
+            <w:tcBorders>
+              <w:bottom w:val="single" w:sz="4" w:space="0" w:color="auto"/>
+            </w:tcBorders>
+            <w:vAlign w:val="center"/>
+          </w:tcPr>
+          <w:p>
+            <w:pPr>
+              <w:jc w:val="center"/>
+            </w:pPr>
+            <w:r>
+              <w:rPr>
+                <w:b/>
+                <w:i/>
+              </w:rPr>
+              <w:t>Pr</w:t>
+            </w:r>
+            <w:r>
+              <w:rPr>
+                <w:b/>
+                <w:i/>
+              </w:rPr>
+              <w:t xml:space="preserve"> </w:t>
+            </w:r>
+            <w:r>
+              <w:rPr>
+                <w:b/>
+              </w:rPr>
+              <w:t>≥</w:t>
+            </w:r>
+            <w:r>
+              <w:rPr>
+                <w:b/>
+              </w:rPr>
+              <w:t xml:space="preserve"> </w:t>
+            </w:r>
+            <w:r>
+              <w:rPr>
+                <w:b/>
+              </w:rPr>
+              <w:t>(|</w:t>
+            </w:r>
+            <w:r>
+              <w:rPr>
+                <w:b/>
+                <w:i/>
+              </w:rPr>
+              <w:t>b</w:t>
+            </w:r>
+            <w:r>
+              <w:rPr>
+                <w:b/>
+              </w:rPr>
+              <w:t>|)</w:t>
+            </w:r>
+          </w:p>
+        </w:tc>
+        <w:tc>
+          <w:tcPr>
+            <w:tcW w:w="1374" w:type="dxa"/>
+            <w:tcBorders>
+              <w:bottom w:val="single" w:sz="4" w:space="0" w:color="auto"/>
+            </w:tcBorders>
+            <w:vAlign w:val="center"/>
+          </w:tcPr>
+          <w:p>
+            <w:pPr>
+              <w:jc w:val="center"/>
+            </w:pPr>
+            <w:r>
+              <w:rPr>
+                <w:b/>
+                <w:i/>
+              </w:rPr>
+              <w:t>b</w:t>
+            </w:r>
+          </w:p>
+        </w:tc>
+        <w:tc>
+          <w:tcPr>
+            <w:tcW w:w="1375" w:type="dxa"/>
+            <w:tcBorders>
+              <w:bottom w:val="single" w:sz="4" w:space="0" w:color="auto"/>
+            </w:tcBorders>
+            <w:vAlign w:val="center"/>
+          </w:tcPr>
+          <w:p>
+            <w:pPr>
+              <w:jc w:val="center"/>
+            </w:pPr>
+            <w:r>
+              <w:rPr>
+                <w:b/>
+                <w:i/>
+              </w:rPr>
+              <w:t>Pr</w:t>
+            </w:r>
+            <w:r>
+              <w:rPr>
+                <w:b/>
+                <w:i/>
+              </w:rPr>
+              <w:t xml:space="preserve"> </w:t>
+            </w:r>
+            <w:r>
+              <w:rPr>
+                <w:b/>
+              </w:rPr>
+              <w:t>≥</w:t>
+            </w:r>
+            <w:r>
+              <w:rPr>
+                <w:b/>
+              </w:rPr>
+              <w:t xml:space="preserve"> </w:t>
+            </w:r>
+            <w:r>
+              <w:rPr>
+                <w:b/>
+              </w:rPr>
+              <w:t>(|</w:t>
+            </w:r>
+            <w:r>
+              <w:rPr>
+                <w:b/>
+                <w:i/>
+              </w:rPr>
+              <w:t>b</w:t>
+            </w:r>
+            <w:r>
+              <w:rPr>
+                <w:b/>
+              </w:rPr>
+              <w:t>|)</w:t>
+            </w:r>
+          </w:p>
+        </w:tc>
+      </w:tr>
+      <w:tr>
+        <w:tc>
+          <w:tcPr>
+            <w:tcW w:w="1271" w:type="dxa"/>
+            <w:tcBorders>
+              <w:top w:val="single" w:sz="4" w:space="0" w:color="auto"/>
+            </w:tcBorders>
+            <w:vAlign w:val="center"/>
+          </w:tcPr>
+          <w:p>
+            <w:pPr>
+              <w:jc w:val="center"/>
+              <w:rPr>
+                <w:i/>
+              </w:rPr>
+            </w:pPr>
+            <w:r>
+              <w:rPr>
+                <w:i/>
+              </w:rPr>
+              <w:t>T = 1</w:t>
+            </w:r>
+          </w:p>
+        </w:tc>
+        <w:tc>
+          <w:tcPr>
+            <w:tcW w:w="1374" w:type="dxa"/>
+            <w:tcBorders>
+              <w:top w:val="single" w:sz="4" w:space="0" w:color="auto"/>
+            </w:tcBorders>
+            <w:vAlign w:val="center"/>
+          </w:tcPr>
+          <w:p>
+            <w:pPr>
+              <w:jc w:val="center"/>
+            </w:pPr>
+            <w:r>
+              <w:t>.0059</w:t>
+            </w:r>
+          </w:p>
+        </w:tc>
+        <w:tc>
+          <w:tcPr>
+            <w:tcW w:w="1375" w:type="dxa"/>
+            <w:tcBorders>
+              <w:top w:val="single" w:sz="4" w:space="0" w:color="auto"/>
+            </w:tcBorders>
+            <w:vAlign w:val="center"/>
+          </w:tcPr>
+          <w:p>
+            <w:pPr>
+              <w:jc w:val="center"/>
+            </w:pPr>
+            <w:r>
+              <w:t>.847</w:t>
+            </w:r>
+          </w:p>
+        </w:tc>
+        <w:tc>
+          <w:tcPr>
+            <w:tcW w:w="1374" w:type="dxa"/>
+            <w:tcBorders>
+              <w:top w:val="single" w:sz="4" w:space="0" w:color="auto"/>
+            </w:tcBorders>
+            <w:vAlign w:val="center"/>
+          </w:tcPr>
+          <w:p>
+            <w:pPr>
+              <w:jc w:val="center"/>
+            </w:pPr>
+            <w:r>
+              <w:t>.0804</w:t>
+            </w:r>
+          </w:p>
+        </w:tc>
+        <w:tc>
+          <w:tcPr>
+            <w:tcW w:w="1375" w:type="dxa"/>
+            <w:tcBorders>
+              <w:top w:val="single" w:sz="4" w:space="0" w:color="auto"/>
+            </w:tcBorders>
+            <w:vAlign w:val="center"/>
+          </w:tcPr>
+          <w:p>
+            <w:pPr>
+              <w:jc w:val="center"/>
+            </w:pPr>
+            <w:r>
+              <w:t>.010</w:t>
+            </w:r>
+          </w:p>
+        </w:tc>
+        <w:tc>
+          <w:tcPr>
+            <w:tcW w:w="1374" w:type="dxa"/>
+            <w:tcBorders>
+              <w:top w:val="single" w:sz="4" w:space="0" w:color="auto"/>
+            </w:tcBorders>
+            <w:vAlign w:val="center"/>
+          </w:tcPr>
+          <w:p>
+            <w:pPr>
+              <w:jc w:val="center"/>
+            </w:pPr>
+            <w:r>
+              <w:t>-.5281</w:t>
+            </w:r>
+          </w:p>
+        </w:tc>
+        <w:tc>
+          <w:tcPr>
+            <w:tcW w:w="1375" w:type="dxa"/>
+            <w:tcBorders>
+              <w:top w:val="single" w:sz="4" w:space="0" w:color="auto"/>
+            </w:tcBorders>
+            <w:vAlign w:val="center"/>
+          </w:tcPr>
+          <w:p>
+            <w:pPr>
+              <w:jc w:val="center"/>
+            </w:pPr>
+            <w:r>
+              <w:t>.405</w:t>
+            </w:r>
+          </w:p>
+        </w:tc>
+      </w:tr>
+      <w:tr>
+        <w:tc>
+          <w:tcPr>
+            <w:tcW w:w="1271" w:type="dxa"/>
+            <w:vAlign w:val="center"/>
+          </w:tcPr>
+          <w:p>
+            <w:pPr>
+              <w:jc w:val="center"/>
+              <w:rPr>
+                <w:i/>
+              </w:rPr>
+            </w:pPr>
+            <w:r>
+              <w:rPr>
+                <w:i/>
+              </w:rPr>
+              <w:t>T = 2</w:t>
+            </w:r>
+          </w:p>
+        </w:tc>
+        <w:tc>
+          <w:tcPr>
+            <w:tcW w:w="1374" w:type="dxa"/>
+            <w:vAlign w:val="center"/>
+          </w:tcPr>
+          <w:p>
+            <w:pPr>
+              <w:jc w:val="center"/>
+            </w:pPr>
+            <w:commentRangeStart w:id="8"/>
+            <w:r>
+              <w:t>.0564</w:t>
+            </w:r>
+          </w:p>
+        </w:tc>
+        <w:tc>
+          <w:tcPr>
+            <w:tcW w:w="1375" w:type="dxa"/>
+            <w:vAlign w:val="center"/>
+          </w:tcPr>
+          <w:p>
+            <w:pPr>
+              <w:jc w:val="center"/>
+              <w:rPr>
+                <w:b/>
+              </w:rPr>
+            </w:pPr>
+            <w:r>
+              <w:rPr>
+                <w:b/>
+              </w:rPr>
+              <w:t>.036</w:t>
+            </w:r>
+          </w:p>
+        </w:tc>
+        <w:tc>
+          <w:tcPr>
+            <w:tcW w:w="1374" w:type="dxa"/>
+            <w:vAlign w:val="center"/>
+          </w:tcPr>
+          <w:p>
+            <w:pPr>
+              <w:jc w:val="center"/>
+            </w:pPr>
+            <w:r>
+              <w:t>.1355</w:t>
+            </w:r>
+          </w:p>
+        </w:tc>
+        <w:tc>
+          <w:tcPr>
+            <w:tcW w:w="1375" w:type="dxa"/>
+            <w:vAlign w:val="center"/>
+          </w:tcPr>
+          <w:p>
+            <w:pPr>
+              <w:jc w:val="center"/>
+              <w:rPr>
+                <w:b/>
+              </w:rPr>
+            </w:pPr>
+            <w:r>
+              <w:rPr>
+                <w:b/>
+              </w:rPr>
+              <w:t>.001</w:t>
+            </w:r>
+          </w:p>
+        </w:tc>
+        <w:tc>
+          <w:tcPr>
+            <w:tcW w:w="1374" w:type="dxa"/>
+            <w:vAlign w:val="center"/>
+          </w:tcPr>
+          <w:p>
+            <w:pPr>
+              <w:jc w:val="center"/>
+            </w:pPr>
+            <w:r>
+              <w:t>-2.0456</w:t>
+            </w:r>
+          </w:p>
+        </w:tc>
+        <w:tc>
+          <w:tcPr>
+            <w:tcW w:w="1375" w:type="dxa"/>
+            <w:vAlign w:val="center"/>
+          </w:tcPr>
+          <w:p>
+            <w:pPr>
+              <w:jc w:val="center"/>
+              <w:rPr>
+                <w:b/>
+              </w:rPr>
+            </w:pPr>
+            <w:r>
+              <w:rPr>
+                <w:b/>
+              </w:rPr>
+              <w:t>.005</w:t>
+            </w:r>
+            <w:commentRangeEnd w:id="8"/>
+            <w:r>
+              <w:rPr>
+                <w:rStyle w:val="CommentReference"/>
+              </w:rPr>
+              <w:commentReference w:id="8"/>
+            </w:r>
+          </w:p>
+        </w:tc>
+      </w:tr>
+      <w:tr>
+        <w:tc>
+          <w:tcPr>
+            <w:tcW w:w="1271" w:type="dxa"/>
+            <w:tcBorders>
+              <w:bottom w:val="single" w:sz="4" w:space="0" w:color="auto"/>
+            </w:tcBorders>
+            <w:vAlign w:val="center"/>
+          </w:tcPr>
+          <w:p>
+            <w:pPr>
+              <w:jc w:val="center"/>
+              <w:rPr>
+                <w:i/>
+              </w:rPr>
+            </w:pPr>
+            <w:r>
+              <w:rPr>
+                <w:i/>
+              </w:rPr>
+              <w:t>T = 3</w:t>
+            </w:r>
+          </w:p>
+        </w:tc>
+        <w:tc>
+          <w:tcPr>
+            <w:tcW w:w="1374" w:type="dxa"/>
+            <w:tcBorders>
+              <w:bottom w:val="single" w:sz="4" w:space="0" w:color="auto"/>
+            </w:tcBorders>
+            <w:vAlign w:val="center"/>
+          </w:tcPr>
+          <w:p>
+            <w:pPr>
+              <w:jc w:val="center"/>
+            </w:pPr>
+            <w:r>
+              <w:t>.0275</w:t>
+            </w:r>
+          </w:p>
+        </w:tc>
+        <w:tc>
+          <w:tcPr>
+            <w:tcW w:w="1375" w:type="dxa"/>
+            <w:tcBorders>
+              <w:bottom w:val="single" w:sz="4" w:space="0" w:color="auto"/>
+            </w:tcBorders>
+            <w:vAlign w:val="center"/>
+          </w:tcPr>
+          <w:p>
+            <w:pPr>
+              <w:jc w:val="center"/>
+            </w:pPr>
+            <w:r>
+              <w:t>.312</w:t>
+            </w:r>
+          </w:p>
+        </w:tc>
+        <w:tc>
+          <w:tcPr>
+            <w:tcW w:w="1374" w:type="dxa"/>
+            <w:tcBorders>
+              <w:bottom w:val="single" w:sz="4" w:space="0" w:color="auto"/>
+            </w:tcBorders>
+            <w:vAlign w:val="center"/>
+          </w:tcPr>
+          <w:p>
+            <w:pPr>
+              <w:jc w:val="center"/>
+            </w:pPr>
+            <w:r>
+              <w:t>.0394</w:t>
+            </w:r>
+          </w:p>
+        </w:tc>
+        <w:tc>
+          <w:tcPr>
+            <w:tcW w:w="1375" w:type="dxa"/>
+            <w:tcBorders>
+              <w:bottom w:val="single" w:sz="4" w:space="0" w:color="auto"/>
+            </w:tcBorders>
+            <w:vAlign w:val="center"/>
+          </w:tcPr>
+          <w:p>
+            <w:pPr>
+              <w:jc w:val="center"/>
+            </w:pPr>
+            <w:r>
+              <w:t>.347</w:t>
+            </w:r>
+          </w:p>
+        </w:tc>
+        <w:tc>
+          <w:tcPr>
+            <w:tcW w:w="1374" w:type="dxa"/>
+            <w:tcBorders>
+              <w:bottom w:val="single" w:sz="4" w:space="0" w:color="auto"/>
+            </w:tcBorders>
+            <w:vAlign w:val="center"/>
+          </w:tcPr>
+          <w:p>
+            <w:pPr>
+              <w:jc w:val="center"/>
+            </w:pPr>
+            <w:r>
+              <w:t>.3777</w:t>
+            </w:r>
+          </w:p>
+        </w:tc>
+        <w:tc>
+          <w:tcPr>
+            <w:tcW w:w="1375" w:type="dxa"/>
+            <w:tcBorders>
+              <w:bottom w:val="single" w:sz="4" w:space="0" w:color="auto"/>
+            </w:tcBorders>
+            <w:vAlign w:val="center"/>
+          </w:tcPr>
+          <w:p>
+            <w:pPr>
+              <w:jc w:val="center"/>
+            </w:pPr>
+            <w:r>
+              <w:t>.593</w:t>
+            </w:r>
+          </w:p>
+        </w:tc>
+      </w:tr>
+    </w:tbl>
+    <w:p/>
+    <w:p>
+      <w:r>
+        <w:rPr>
+          <w:i/>
+        </w:rPr>
+        <w:t>Note</w:t>
+      </w:r>
+      <w:r>
+        <w:t xml:space="preserve">: </w:t>
+      </w:r>
+      <w:r>
+        <w:rPr>
+          <w:i/>
+        </w:rPr>
+        <w:t xml:space="preserve">b </w:t>
+      </w:r>
+      <w:r>
+        <w:t xml:space="preserve">= unstandardized regression coefficients, where </w:t>
+      </w:r>
+      <w:r>
+        <w:t xml:space="preserve">models include only intercept and </w:t>
+      </w:r>
+      <w:r>
+        <w:t>a respective predictor variable</w:t>
+      </w:r>
+      <w:r>
+        <w:t xml:space="preserve">. </w:t>
+      </w:r>
+      <w:r>
+        <w:t>We</w:t>
+      </w:r>
+      <w:r>
+        <w:t xml:space="preserve"> used </w:t>
+      </w:r>
+      <w:r>
+        <w:t xml:space="preserve">the </w:t>
+      </w:r>
+      <w:r>
+        <w:t xml:space="preserve">double semi-partialing permutation with 1,000 replications for deriving probabilities </w:t>
+      </w:r>
+      <w:r>
+        <w:t>of</w:t>
+      </w:r>
+      <w:r>
+        <w:t xml:space="preserve"> observed value (</w:t>
+      </w:r>
+      <w:r>
+        <w:rPr>
+          <w:i/>
+        </w:rPr>
+        <w:t>b</w:t>
+      </w:r>
+      <w:r>
+        <w:t>) exceed</w:t>
+      </w:r>
+      <w:r>
+        <w:t>ing</w:t>
+      </w:r>
+      <w:r>
+        <w:t xml:space="preserve"> the either lower or upper tails of the</w:t>
+      </w:r>
+      <w:r>
+        <w:t xml:space="preserve"> simulated</w:t>
+      </w:r>
+      <w:r>
+        <w:t xml:space="preserve"> distribution at .05 level (denoted as </w:t>
+      </w:r>
+      <w:r>
+        <w:rPr>
+          <w:i/>
+        </w:rPr>
+        <w:t>Pr</w:t>
+      </w:r>
+      <w:r>
+        <w:t xml:space="preserve"> </w:t>
+      </w:r>
+      <w:r>
+        <w:t>≥</w:t>
+      </w:r>
+      <w:r>
+        <w:t xml:space="preserve"> </w:t>
+      </w:r>
+      <w:r>
+        <w:t>(|</w:t>
+      </w:r>
+      <w:r>
+        <w:rPr>
+          <w:i/>
+        </w:rPr>
+        <w:t>b</w:t>
+      </w:r>
+      <w:r>
+        <w:t>|)</w:t>
+      </w:r>
+      <w:r>
+        <w:t xml:space="preserve"> above)</w:t>
+      </w:r>
+      <w:r>
+        <w:t xml:space="preserve">. Since change statistics for reciprocity is constrained to be zero </w:t>
+      </w:r>
+      <w:r>
+        <w:t>and</w:t>
+      </w:r>
+      <w:bookmarkStart w:id="9" w:name="_GoBack"/>
+      <w:bookmarkEnd w:id="9"/>
+      <w:r>
+        <w:t xml:space="preserve"> one, we used </w:t>
+      </w:r>
+      <w:r>
+        <w:rPr>
+          <w:i/>
+        </w:rPr>
+        <w:t>netlogit</w:t>
+      </w:r>
+      <w:r>
+        <w:t xml:space="preserve"> </w:t>
+      </w:r>
+      <w:r>
+        <w:t xml:space="preserve">(logit regression QAP) </w:t>
+      </w:r>
+      <w:r>
+        <w:t xml:space="preserve">instead of </w:t>
+      </w:r>
+      <w:r>
+        <w:rPr>
+          <w:i/>
+        </w:rPr>
+        <w:t>netlm</w:t>
+      </w:r>
+      <w:r>
+        <w:t xml:space="preserve"> (QAP regression)</w:t>
+      </w:r>
+      <w:r>
+        <w:t>.</w:t>
+      </w:r>
+      <w:r>
+        <w:t xml:space="preserve"> For all other dependent change statistics, we used </w:t>
+      </w:r>
+      <w:r>
+        <w:rPr>
+          <w:i/>
+        </w:rPr>
+        <w:t>netlm</w:t>
+      </w:r>
+      <w:r>
+        <w:t xml:space="preserve">. </w:t>
+      </w:r>
+      <w:r>
+        <w:t xml:space="preserve"> </w:t>
+      </w:r>
+    </w:p>
+    <w:p/>
+    <w:p/>
     <w:sectPr>
-      <w:pgSz w:w="15840" w:h="12240" w:orient="landscape" w:code="1"/>
-      <w:pgMar w:top="1272" w:right="1440" w:bottom="1440" w:left="1440" w:header="720" w:footer="720" w:gutter="0"/>
+      <w:pgSz w:w="12240" w:h="15840" w:code="1"/>
+      <w:pgMar w:top="1440" w:right="1272" w:bottom="1440" w:left="1440" w:header="720" w:footer="720" w:gutter="0"/>
       <w:cols w:space="720"/>
       <w:docGrid w:linePitch="360"/>
     </w:sectPr>
@@ -29878,8 +31746,41 @@
 </w:document>
 </file>
 
+<file path=word/comments.xml><?xml version="1.0" encoding="utf-8"?>
+<w:comments xmlns:wpc="http://schemas.microsoft.com/office/word/2010/wordprocessingCanvas" xmlns:cx="http://schemas.microsoft.com/office/drawing/2014/chartex" xmlns:cx1="http://schemas.microsoft.com/office/drawing/2015/9/8/chartex" xmlns:cx2="http://schemas.microsoft.com/office/drawing/2015/10/21/chartex" xmlns:cx3="http://schemas.microsoft.com/office/drawing/2016/5/9/chartex" xmlns:cx4="http://schemas.microsoft.com/office/drawing/2016/5/10/chartex" xmlns:cx5="http://schemas.microsoft.com/office/drawing/2016/5/11/chartex" xmlns:cx6="http://schemas.microsoft.com/office/drawing/2016/5/12/chartex" xmlns:cx7="http://schemas.microsoft.com/office/drawing/2016/5/13/chartex" xmlns:cx8="http://schemas.microsoft.com/office/drawing/2016/5/14/chartex" xmlns:mc="http://schemas.openxmlformats.org/markup-compatibility/2006" xmlns:aink="http://schemas.microsoft.com/office/drawing/2016/ink" xmlns:am3d="http://schemas.microsoft.com/office/drawing/2017/model3d" xmlns:o="urn:schemas-microsoft-com:office:office" xmlns:r="http://schemas.openxmlformats.org/officeDocument/2006/relationships" xmlns:m="http://schemas.openxmlformats.org/officeDocument/2006/math" xmlns:v="urn:schemas-microsoft-com:vml" xmlns:wp14="http://schemas.microsoft.com/office/word/2010/wordprocessingDrawing" xmlns:wp="http://schemas.openxmlformats.org/drawingml/2006/wordprocessingDrawing" xmlns:w10="urn:schemas-microsoft-com:office:word" xmlns:w="http://schemas.openxmlformats.org/wordprocessingml/2006/main" xmlns:w14="http://schemas.microsoft.com/office/word/2010/wordml" xmlns:w15="http://schemas.microsoft.com/office/word/2012/wordml" xmlns:w16cid="http://schemas.microsoft.com/office/word/2016/wordml/cid" xmlns:w16se="http://schemas.microsoft.com/office/word/2015/wordml/symex" xmlns:wpg="http://schemas.microsoft.com/office/word/2010/wordprocessingGroup" xmlns:wpi="http://schemas.microsoft.com/office/word/2010/wordprocessingInk" xmlns:wne="http://schemas.microsoft.com/office/word/2006/wordml" xmlns:wps="http://schemas.microsoft.com/office/word/2010/wordprocessingShape" mc:Ignorable="w14 w15 w16se w16cid wp14">
+  <w:comment w:id="8" w:author="Author" w:initials="A">
+    <w:p>
+      <w:pPr>
+        <w:pStyle w:val="CommentText"/>
+      </w:pPr>
+      <w:r>
+        <w:rPr>
+          <w:rStyle w:val="CommentReference"/>
+        </w:rPr>
+        <w:annotationRef/>
+      </w:r>
+      <w:r>
+        <w:t>Opposite directions of what would be expected, given our results for the full model where popularity spread is negative, activity spread is negative, and reciprocity is positive. Since policy preference predicts those predictors in the opposite direction, the indirect effects become also negative, meaning policy preference similarity actually lowers the probability of selecting messages (or being selected) through network-endogenous measures.</w:t>
+      </w:r>
+    </w:p>
+  </w:comment>
+</w:comments>
+</file>
+
+<file path=word/commentsExtended.xml><?xml version="1.0" encoding="utf-8"?>
+<w15:commentsEx xmlns:wpc="http://schemas.microsoft.com/office/word/2010/wordprocessingCanvas" xmlns:cx="http://schemas.microsoft.com/office/drawing/2014/chartex" xmlns:cx1="http://schemas.microsoft.com/office/drawing/2015/9/8/chartex" xmlns:cx2="http://schemas.microsoft.com/office/drawing/2015/10/21/chartex" xmlns:cx3="http://schemas.microsoft.com/office/drawing/2016/5/9/chartex" xmlns:cx4="http://schemas.microsoft.com/office/drawing/2016/5/10/chartex" xmlns:cx5="http://schemas.microsoft.com/office/drawing/2016/5/11/chartex" xmlns:cx6="http://schemas.microsoft.com/office/drawing/2016/5/12/chartex" xmlns:cx7="http://schemas.microsoft.com/office/drawing/2016/5/13/chartex" xmlns:cx8="http://schemas.microsoft.com/office/drawing/2016/5/14/chartex" xmlns:mc="http://schemas.openxmlformats.org/markup-compatibility/2006" xmlns:aink="http://schemas.microsoft.com/office/drawing/2016/ink" xmlns:am3d="http://schemas.microsoft.com/office/drawing/2017/model3d" xmlns:o="urn:schemas-microsoft-com:office:office" xmlns:r="http://schemas.openxmlformats.org/officeDocument/2006/relationships" xmlns:m="http://schemas.openxmlformats.org/officeDocument/2006/math" xmlns:v="urn:schemas-microsoft-com:vml" xmlns:wp14="http://schemas.microsoft.com/office/word/2010/wordprocessingDrawing" xmlns:wp="http://schemas.openxmlformats.org/drawingml/2006/wordprocessingDrawing" xmlns:w10="urn:schemas-microsoft-com:office:word" xmlns:w="http://schemas.openxmlformats.org/wordprocessingml/2006/main" xmlns:w14="http://schemas.microsoft.com/office/word/2010/wordml" xmlns:w15="http://schemas.microsoft.com/office/word/2012/wordml" xmlns:w16cid="http://schemas.microsoft.com/office/word/2016/wordml/cid" xmlns:w16se="http://schemas.microsoft.com/office/word/2015/wordml/symex" xmlns:wpg="http://schemas.microsoft.com/office/word/2010/wordprocessingGroup" xmlns:wpi="http://schemas.microsoft.com/office/word/2010/wordprocessingInk" xmlns:wne="http://schemas.microsoft.com/office/word/2006/wordml" xmlns:wps="http://schemas.microsoft.com/office/word/2010/wordprocessingShape" mc:Ignorable="w14 w15 w16se w16cid wp14">
+  <w15:commentEx w15:paraId="381DA8BE" w15:done="0"/>
+</w15:commentsEx>
+</file>
+
+<file path=word/commentsIds.xml><?xml version="1.0" encoding="utf-8"?>
+<w16cid:commentsIds xmlns:wpc="http://schemas.microsoft.com/office/word/2010/wordprocessingCanvas" xmlns:cx="http://schemas.microsoft.com/office/drawing/2014/chartex" xmlns:cx1="http://schemas.microsoft.com/office/drawing/2015/9/8/chartex" xmlns:cx2="http://schemas.microsoft.com/office/drawing/2015/10/21/chartex" xmlns:cx3="http://schemas.microsoft.com/office/drawing/2016/5/9/chartex" xmlns:cx4="http://schemas.microsoft.com/office/drawing/2016/5/10/chartex" xmlns:cx5="http://schemas.microsoft.com/office/drawing/2016/5/11/chartex" xmlns:cx6="http://schemas.microsoft.com/office/drawing/2016/5/12/chartex" xmlns:cx7="http://schemas.microsoft.com/office/drawing/2016/5/13/chartex" xmlns:cx8="http://schemas.microsoft.com/office/drawing/2016/5/14/chartex" xmlns:mc="http://schemas.openxmlformats.org/markup-compatibility/2006" xmlns:aink="http://schemas.microsoft.com/office/drawing/2016/ink" xmlns:am3d="http://schemas.microsoft.com/office/drawing/2017/model3d" xmlns:o="urn:schemas-microsoft-com:office:office" xmlns:r="http://schemas.openxmlformats.org/officeDocument/2006/relationships" xmlns:m="http://schemas.openxmlformats.org/officeDocument/2006/math" xmlns:v="urn:schemas-microsoft-com:vml" xmlns:wp14="http://schemas.microsoft.com/office/word/2010/wordprocessingDrawing" xmlns:wp="http://schemas.openxmlformats.org/drawingml/2006/wordprocessingDrawing" xmlns:w10="urn:schemas-microsoft-com:office:word" xmlns:w="http://schemas.openxmlformats.org/wordprocessingml/2006/main" xmlns:w14="http://schemas.microsoft.com/office/word/2010/wordml" xmlns:w15="http://schemas.microsoft.com/office/word/2012/wordml" xmlns:w16cid="http://schemas.microsoft.com/office/word/2016/wordml/cid" xmlns:w16se="http://schemas.microsoft.com/office/word/2015/wordml/symex" xmlns:wpg="http://schemas.microsoft.com/office/word/2010/wordprocessingGroup" xmlns:wpi="http://schemas.microsoft.com/office/word/2010/wordprocessingInk" xmlns:wne="http://schemas.microsoft.com/office/word/2006/wordml" xmlns:wps="http://schemas.microsoft.com/office/word/2010/wordprocessingShape" mc:Ignorable="w14 w15 w16se w16cid wp14">
+  <w16cid:commentId w16cid:paraId="381DA8BE" w16cid:durableId="1E88FC9A"/>
+</w16cid:commentsIds>
+</file>
+
 <file path=word/endnotes.xml><?xml version="1.0" encoding="utf-8"?>
-<w:endnotes xmlns:wpc="http://schemas.microsoft.com/office/word/2010/wordprocessingCanvas" xmlns:mo="http://schemas.microsoft.com/office/mac/office/2008/main" xmlns:mc="http://schemas.openxmlformats.org/markup-compatibility/2006" xmlns:mv="urn:schemas-microsoft-com:mac:vml" xmlns:o="urn:schemas-microsoft-com:office:office" xmlns:r="http://schemas.openxmlformats.org/officeDocument/2006/relationships" xmlns:m="http://schemas.openxmlformats.org/officeDocument/2006/math" xmlns:v="urn:schemas-microsoft-com:vml" xmlns:wp14="http://schemas.microsoft.com/office/word/2010/wordprocessingDrawing" xmlns:wp="http://schemas.openxmlformats.org/drawingml/2006/wordprocessingDrawing" xmlns:w10="urn:schemas-microsoft-com:office:word" xmlns:w="http://schemas.openxmlformats.org/wordprocessingml/2006/main" xmlns:w14="http://schemas.microsoft.com/office/word/2010/wordml" xmlns:w15="http://schemas.microsoft.com/office/word/2012/wordml" xmlns:wpg="http://schemas.microsoft.com/office/word/2010/wordprocessingGroup" xmlns:wpi="http://schemas.microsoft.com/office/word/2010/wordprocessingInk" xmlns:wne="http://schemas.microsoft.com/office/word/2006/wordml" xmlns:wps="http://schemas.microsoft.com/office/word/2010/wordprocessingShape" mc:Ignorable="w14 w15 wp14">
+<w:endnotes xmlns:wpc="http://schemas.microsoft.com/office/word/2010/wordprocessingCanvas" xmlns:cx="http://schemas.microsoft.com/office/drawing/2014/chartex" xmlns:cx1="http://schemas.microsoft.com/office/drawing/2015/9/8/chartex" xmlns:cx2="http://schemas.microsoft.com/office/drawing/2015/10/21/chartex" xmlns:cx3="http://schemas.microsoft.com/office/drawing/2016/5/9/chartex" xmlns:cx4="http://schemas.microsoft.com/office/drawing/2016/5/10/chartex" xmlns:cx5="http://schemas.microsoft.com/office/drawing/2016/5/11/chartex" xmlns:cx6="http://schemas.microsoft.com/office/drawing/2016/5/12/chartex" xmlns:cx7="http://schemas.microsoft.com/office/drawing/2016/5/13/chartex" xmlns:cx8="http://schemas.microsoft.com/office/drawing/2016/5/14/chartex" xmlns:mc="http://schemas.openxmlformats.org/markup-compatibility/2006" xmlns:aink="http://schemas.microsoft.com/office/drawing/2016/ink" xmlns:am3d="http://schemas.microsoft.com/office/drawing/2017/model3d" xmlns:o="urn:schemas-microsoft-com:office:office" xmlns:r="http://schemas.openxmlformats.org/officeDocument/2006/relationships" xmlns:m="http://schemas.openxmlformats.org/officeDocument/2006/math" xmlns:v="urn:schemas-microsoft-com:vml" xmlns:wp14="http://schemas.microsoft.com/office/word/2010/wordprocessingDrawing" xmlns:wp="http://schemas.openxmlformats.org/drawingml/2006/wordprocessingDrawing" xmlns:w10="urn:schemas-microsoft-com:office:word" xmlns:w="http://schemas.openxmlformats.org/wordprocessingml/2006/main" xmlns:w14="http://schemas.microsoft.com/office/word/2010/wordml" xmlns:w15="http://schemas.microsoft.com/office/word/2012/wordml" xmlns:w16cid="http://schemas.microsoft.com/office/word/2016/wordml/cid" xmlns:w16se="http://schemas.microsoft.com/office/word/2015/wordml/symex" xmlns:wpg="http://schemas.microsoft.com/office/word/2010/wordprocessingGroup" xmlns:wpi="http://schemas.microsoft.com/office/word/2010/wordprocessingInk" xmlns:wne="http://schemas.microsoft.com/office/word/2006/wordml" xmlns:wps="http://schemas.microsoft.com/office/word/2010/wordprocessingShape" mc:Ignorable="w14 w15 w16se w16cid wp14">
   <w:endnote w:type="separator" w:id="-1">
     <w:p>
       <w:r>
@@ -29897,38 +31798,8 @@
 </w:endnotes>
 </file>
 
-<file path=word/footer1.xml><?xml version="1.0" encoding="utf-8"?>
-<w:ftr xmlns:wpc="http://schemas.microsoft.com/office/word/2010/wordprocessingCanvas" xmlns:mo="http://schemas.microsoft.com/office/mac/office/2008/main" xmlns:mc="http://schemas.openxmlformats.org/markup-compatibility/2006" xmlns:mv="urn:schemas-microsoft-com:mac:vml" xmlns:o="urn:schemas-microsoft-com:office:office" xmlns:r="http://schemas.openxmlformats.org/officeDocument/2006/relationships" xmlns:m="http://schemas.openxmlformats.org/officeDocument/2006/math" xmlns:v="urn:schemas-microsoft-com:vml" xmlns:wp14="http://schemas.microsoft.com/office/word/2010/wordprocessingDrawing" xmlns:wp="http://schemas.openxmlformats.org/drawingml/2006/wordprocessingDrawing" xmlns:w10="urn:schemas-microsoft-com:office:word" xmlns:w="http://schemas.openxmlformats.org/wordprocessingml/2006/main" xmlns:w14="http://schemas.microsoft.com/office/word/2010/wordml" xmlns:w15="http://schemas.microsoft.com/office/word/2012/wordml" xmlns:wpg="http://schemas.microsoft.com/office/word/2010/wordprocessingGroup" xmlns:wpi="http://schemas.microsoft.com/office/word/2010/wordprocessingInk" xmlns:wne="http://schemas.microsoft.com/office/word/2006/wordml" xmlns:wps="http://schemas.microsoft.com/office/word/2010/wordprocessingShape" mc:Ignorable="w14 w15 wp14">
-  <w:p>
-    <w:pPr>
-      <w:pStyle w:val="Footer"/>
-    </w:pPr>
-  </w:p>
-</w:ftr>
-</file>
-
-<file path=word/footer2.xml><?xml version="1.0" encoding="utf-8"?>
-<w:ftr xmlns:wpc="http://schemas.microsoft.com/office/word/2010/wordprocessingCanvas" xmlns:mo="http://schemas.microsoft.com/office/mac/office/2008/main" xmlns:mc="http://schemas.openxmlformats.org/markup-compatibility/2006" xmlns:mv="urn:schemas-microsoft-com:mac:vml" xmlns:o="urn:schemas-microsoft-com:office:office" xmlns:r="http://schemas.openxmlformats.org/officeDocument/2006/relationships" xmlns:m="http://schemas.openxmlformats.org/officeDocument/2006/math" xmlns:v="urn:schemas-microsoft-com:vml" xmlns:wp14="http://schemas.microsoft.com/office/word/2010/wordprocessingDrawing" xmlns:wp="http://schemas.openxmlformats.org/drawingml/2006/wordprocessingDrawing" xmlns:w10="urn:schemas-microsoft-com:office:word" xmlns:w="http://schemas.openxmlformats.org/wordprocessingml/2006/main" xmlns:w14="http://schemas.microsoft.com/office/word/2010/wordml" xmlns:w15="http://schemas.microsoft.com/office/word/2012/wordml" xmlns:wpg="http://schemas.microsoft.com/office/word/2010/wordprocessingGroup" xmlns:wpi="http://schemas.microsoft.com/office/word/2010/wordprocessingInk" xmlns:wne="http://schemas.microsoft.com/office/word/2006/wordml" xmlns:wps="http://schemas.microsoft.com/office/word/2010/wordprocessingShape" mc:Ignorable="w14 w15 wp14">
-  <w:p>
-    <w:pPr>
-      <w:pStyle w:val="Footer"/>
-    </w:pPr>
-  </w:p>
-</w:ftr>
-</file>
-
-<file path=word/footer3.xml><?xml version="1.0" encoding="utf-8"?>
-<w:ftr xmlns:wpc="http://schemas.microsoft.com/office/word/2010/wordprocessingCanvas" xmlns:mo="http://schemas.microsoft.com/office/mac/office/2008/main" xmlns:mc="http://schemas.openxmlformats.org/markup-compatibility/2006" xmlns:mv="urn:schemas-microsoft-com:mac:vml" xmlns:o="urn:schemas-microsoft-com:office:office" xmlns:r="http://schemas.openxmlformats.org/officeDocument/2006/relationships" xmlns:m="http://schemas.openxmlformats.org/officeDocument/2006/math" xmlns:v="urn:schemas-microsoft-com:vml" xmlns:wp14="http://schemas.microsoft.com/office/word/2010/wordprocessingDrawing" xmlns:wp="http://schemas.openxmlformats.org/drawingml/2006/wordprocessingDrawing" xmlns:w10="urn:schemas-microsoft-com:office:word" xmlns:w="http://schemas.openxmlformats.org/wordprocessingml/2006/main" xmlns:w14="http://schemas.microsoft.com/office/word/2010/wordml" xmlns:w15="http://schemas.microsoft.com/office/word/2012/wordml" xmlns:wpg="http://schemas.microsoft.com/office/word/2010/wordprocessingGroup" xmlns:wpi="http://schemas.microsoft.com/office/word/2010/wordprocessingInk" xmlns:wne="http://schemas.microsoft.com/office/word/2006/wordml" xmlns:wps="http://schemas.microsoft.com/office/word/2010/wordprocessingShape" mc:Ignorable="w14 w15 wp14">
-  <w:p>
-    <w:pPr>
-      <w:pStyle w:val="Footer"/>
-    </w:pPr>
-  </w:p>
-</w:ftr>
-</file>
-
 <file path=word/footnotes.xml><?xml version="1.0" encoding="utf-8"?>
-<w:footnotes xmlns:wpc="http://schemas.microsoft.com/office/word/2010/wordprocessingCanvas" xmlns:mo="http://schemas.microsoft.com/office/mac/office/2008/main" xmlns:mc="http://schemas.openxmlformats.org/markup-compatibility/2006" xmlns:mv="urn:schemas-microsoft-com:mac:vml" xmlns:o="urn:schemas-microsoft-com:office:office" xmlns:r="http://schemas.openxmlformats.org/officeDocument/2006/relationships" xmlns:m="http://schemas.openxmlformats.org/officeDocument/2006/math" xmlns:v="urn:schemas-microsoft-com:vml" xmlns:wp14="http://schemas.microsoft.com/office/word/2010/wordprocessingDrawing" xmlns:wp="http://schemas.openxmlformats.org/drawingml/2006/wordprocessingDrawing" xmlns:w10="urn:schemas-microsoft-com:office:word" xmlns:w="http://schemas.openxmlformats.org/wordprocessingml/2006/main" xmlns:w14="http://schemas.microsoft.com/office/word/2010/wordml" xmlns:w15="http://schemas.microsoft.com/office/word/2012/wordml" xmlns:wpg="http://schemas.microsoft.com/office/word/2010/wordprocessingGroup" xmlns:wpi="http://schemas.microsoft.com/office/word/2010/wordprocessingInk" xmlns:wne="http://schemas.microsoft.com/office/word/2006/wordml" xmlns:wps="http://schemas.microsoft.com/office/word/2010/wordprocessingShape" mc:Ignorable="w14 w15 wp14">
+<w:footnotes xmlns:wpc="http://schemas.microsoft.com/office/word/2010/wordprocessingCanvas" xmlns:cx="http://schemas.microsoft.com/office/drawing/2014/chartex" xmlns:cx1="http://schemas.microsoft.com/office/drawing/2015/9/8/chartex" xmlns:cx2="http://schemas.microsoft.com/office/drawing/2015/10/21/chartex" xmlns:cx3="http://schemas.microsoft.com/office/drawing/2016/5/9/chartex" xmlns:cx4="http://schemas.microsoft.com/office/drawing/2016/5/10/chartex" xmlns:cx5="http://schemas.microsoft.com/office/drawing/2016/5/11/chartex" xmlns:cx6="http://schemas.microsoft.com/office/drawing/2016/5/12/chartex" xmlns:cx7="http://schemas.microsoft.com/office/drawing/2016/5/13/chartex" xmlns:cx8="http://schemas.microsoft.com/office/drawing/2016/5/14/chartex" xmlns:mc="http://schemas.openxmlformats.org/markup-compatibility/2006" xmlns:aink="http://schemas.microsoft.com/office/drawing/2016/ink" xmlns:am3d="http://schemas.microsoft.com/office/drawing/2017/model3d" xmlns:o="urn:schemas-microsoft-com:office:office" xmlns:r="http://schemas.openxmlformats.org/officeDocument/2006/relationships" xmlns:m="http://schemas.openxmlformats.org/officeDocument/2006/math" xmlns:v="urn:schemas-microsoft-com:vml" xmlns:wp14="http://schemas.microsoft.com/office/word/2010/wordprocessingDrawing" xmlns:wp="http://schemas.openxmlformats.org/drawingml/2006/wordprocessingDrawing" xmlns:w10="urn:schemas-microsoft-com:office:word" xmlns:w="http://schemas.openxmlformats.org/wordprocessingml/2006/main" xmlns:w14="http://schemas.microsoft.com/office/word/2010/wordml" xmlns:w15="http://schemas.microsoft.com/office/word/2012/wordml" xmlns:w16cid="http://schemas.microsoft.com/office/word/2016/wordml/cid" xmlns:w16se="http://schemas.microsoft.com/office/word/2015/wordml/symex" xmlns:wpg="http://schemas.microsoft.com/office/word/2010/wordprocessingGroup" xmlns:wpi="http://schemas.microsoft.com/office/word/2010/wordprocessingInk" xmlns:wne="http://schemas.microsoft.com/office/word/2006/wordml" xmlns:wps="http://schemas.microsoft.com/office/word/2010/wordprocessingShape" mc:Ignorable="w14 w15 w16se w16cid wp14">
   <w:footnote w:type="separator" w:id="-1">
     <w:p>
       <w:r>
@@ -29947,7 +31818,7 @@
 </file>
 
 <file path=word/header1.xml><?xml version="1.0" encoding="utf-8"?>
-<w:hdr xmlns:wpc="http://schemas.microsoft.com/office/word/2010/wordprocessingCanvas" xmlns:mo="http://schemas.microsoft.com/office/mac/office/2008/main" xmlns:mc="http://schemas.openxmlformats.org/markup-compatibility/2006" xmlns:mv="urn:schemas-microsoft-com:mac:vml" xmlns:o="urn:schemas-microsoft-com:office:office" xmlns:r="http://schemas.openxmlformats.org/officeDocument/2006/relationships" xmlns:m="http://schemas.openxmlformats.org/officeDocument/2006/math" xmlns:v="urn:schemas-microsoft-com:vml" xmlns:wp14="http://schemas.microsoft.com/office/word/2010/wordprocessingDrawing" xmlns:wp="http://schemas.openxmlformats.org/drawingml/2006/wordprocessingDrawing" xmlns:w10="urn:schemas-microsoft-com:office:word" xmlns:w="http://schemas.openxmlformats.org/wordprocessingml/2006/main" xmlns:w14="http://schemas.microsoft.com/office/word/2010/wordml" xmlns:w15="http://schemas.microsoft.com/office/word/2012/wordml" xmlns:wpg="http://schemas.microsoft.com/office/word/2010/wordprocessingGroup" xmlns:wpi="http://schemas.microsoft.com/office/word/2010/wordprocessingInk" xmlns:wne="http://schemas.microsoft.com/office/word/2006/wordml" xmlns:wps="http://schemas.microsoft.com/office/word/2010/wordprocessingShape" mc:Ignorable="w14 w15 wp14">
+<w:hdr xmlns:wpc="http://schemas.microsoft.com/office/word/2010/wordprocessingCanvas" xmlns:cx="http://schemas.microsoft.com/office/drawing/2014/chartex" xmlns:cx1="http://schemas.microsoft.com/office/drawing/2015/9/8/chartex" xmlns:cx2="http://schemas.microsoft.com/office/drawing/2015/10/21/chartex" xmlns:cx3="http://schemas.microsoft.com/office/drawing/2016/5/9/chartex" xmlns:cx4="http://schemas.microsoft.com/office/drawing/2016/5/10/chartex" xmlns:cx5="http://schemas.microsoft.com/office/drawing/2016/5/11/chartex" xmlns:cx6="http://schemas.microsoft.com/office/drawing/2016/5/12/chartex" xmlns:cx7="http://schemas.microsoft.com/office/drawing/2016/5/13/chartex" xmlns:cx8="http://schemas.microsoft.com/office/drawing/2016/5/14/chartex" xmlns:mc="http://schemas.openxmlformats.org/markup-compatibility/2006" xmlns:aink="http://schemas.microsoft.com/office/drawing/2016/ink" xmlns:am3d="http://schemas.microsoft.com/office/drawing/2017/model3d" xmlns:o="urn:schemas-microsoft-com:office:office" xmlns:r="http://schemas.openxmlformats.org/officeDocument/2006/relationships" xmlns:m="http://schemas.openxmlformats.org/officeDocument/2006/math" xmlns:v="urn:schemas-microsoft-com:vml" xmlns:wp14="http://schemas.microsoft.com/office/word/2010/wordprocessingDrawing" xmlns:wp="http://schemas.openxmlformats.org/drawingml/2006/wordprocessingDrawing" xmlns:w10="urn:schemas-microsoft-com:office:word" xmlns:w="http://schemas.openxmlformats.org/wordprocessingml/2006/main" xmlns:w14="http://schemas.microsoft.com/office/word/2010/wordml" xmlns:w15="http://schemas.microsoft.com/office/word/2012/wordml" xmlns:w16cid="http://schemas.microsoft.com/office/word/2016/wordml/cid" xmlns:w16se="http://schemas.microsoft.com/office/word/2015/wordml/symex" xmlns:wpg="http://schemas.microsoft.com/office/word/2010/wordprocessingGroup" xmlns:wpi="http://schemas.microsoft.com/office/word/2010/wordprocessingInk" xmlns:wne="http://schemas.microsoft.com/office/word/2006/wordml" xmlns:wps="http://schemas.microsoft.com/office/word/2010/wordprocessingShape" mc:Ignorable="w14 w15 w16se w16cid wp14">
   <w:p>
     <w:pPr>
       <w:pStyle w:val="Header"/>
@@ -29985,7 +31856,7 @@
 </file>
 
 <file path=word/header2.xml><?xml version="1.0" encoding="utf-8"?>
-<w:hdr xmlns:wpc="http://schemas.microsoft.com/office/word/2010/wordprocessingCanvas" xmlns:mo="http://schemas.microsoft.com/office/mac/office/2008/main" xmlns:mc="http://schemas.openxmlformats.org/markup-compatibility/2006" xmlns:mv="urn:schemas-microsoft-com:mac:vml" xmlns:o="urn:schemas-microsoft-com:office:office" xmlns:r="http://schemas.openxmlformats.org/officeDocument/2006/relationships" xmlns:m="http://schemas.openxmlformats.org/officeDocument/2006/math" xmlns:v="urn:schemas-microsoft-com:vml" xmlns:wp14="http://schemas.microsoft.com/office/word/2010/wordprocessingDrawing" xmlns:wp="http://schemas.openxmlformats.org/drawingml/2006/wordprocessingDrawing" xmlns:w10="urn:schemas-microsoft-com:office:word" xmlns:w="http://schemas.openxmlformats.org/wordprocessingml/2006/main" xmlns:w14="http://schemas.microsoft.com/office/word/2010/wordml" xmlns:w15="http://schemas.microsoft.com/office/word/2012/wordml" xmlns:wpg="http://schemas.microsoft.com/office/word/2010/wordprocessingGroup" xmlns:wpi="http://schemas.microsoft.com/office/word/2010/wordprocessingInk" xmlns:wne="http://schemas.microsoft.com/office/word/2006/wordml" xmlns:wps="http://schemas.microsoft.com/office/word/2010/wordprocessingShape" mc:Ignorable="w14 w15 wp14">
+<w:hdr xmlns:wpc="http://schemas.microsoft.com/office/word/2010/wordprocessingCanvas" xmlns:cx="http://schemas.microsoft.com/office/drawing/2014/chartex" xmlns:cx1="http://schemas.microsoft.com/office/drawing/2015/9/8/chartex" xmlns:cx2="http://schemas.microsoft.com/office/drawing/2015/10/21/chartex" xmlns:cx3="http://schemas.microsoft.com/office/drawing/2016/5/9/chartex" xmlns:cx4="http://schemas.microsoft.com/office/drawing/2016/5/10/chartex" xmlns:cx5="http://schemas.microsoft.com/office/drawing/2016/5/11/chartex" xmlns:cx6="http://schemas.microsoft.com/office/drawing/2016/5/12/chartex" xmlns:cx7="http://schemas.microsoft.com/office/drawing/2016/5/13/chartex" xmlns:cx8="http://schemas.microsoft.com/office/drawing/2016/5/14/chartex" xmlns:mc="http://schemas.openxmlformats.org/markup-compatibility/2006" xmlns:aink="http://schemas.microsoft.com/office/drawing/2016/ink" xmlns:am3d="http://schemas.microsoft.com/office/drawing/2017/model3d" xmlns:o="urn:schemas-microsoft-com:office:office" xmlns:r="http://schemas.openxmlformats.org/officeDocument/2006/relationships" xmlns:m="http://schemas.openxmlformats.org/officeDocument/2006/math" xmlns:v="urn:schemas-microsoft-com:vml" xmlns:wp14="http://schemas.microsoft.com/office/word/2010/wordprocessingDrawing" xmlns:wp="http://schemas.openxmlformats.org/drawingml/2006/wordprocessingDrawing" xmlns:w10="urn:schemas-microsoft-com:office:word" xmlns:w="http://schemas.openxmlformats.org/wordprocessingml/2006/main" xmlns:w14="http://schemas.microsoft.com/office/word/2010/wordml" xmlns:w15="http://schemas.microsoft.com/office/word/2012/wordml" xmlns:w16cid="http://schemas.microsoft.com/office/word/2016/wordml/cid" xmlns:w16se="http://schemas.microsoft.com/office/word/2015/wordml/symex" xmlns:wpg="http://schemas.microsoft.com/office/word/2010/wordprocessingGroup" xmlns:wpi="http://schemas.microsoft.com/office/word/2010/wordprocessingInk" xmlns:wne="http://schemas.microsoft.com/office/word/2006/wordml" xmlns:wps="http://schemas.microsoft.com/office/word/2010/wordprocessingShape" mc:Ignorable="w14 w15 w16se w16cid wp14">
   <w:p>
     <w:pPr>
       <w:pStyle w:val="Header"/>
@@ -30030,48 +31901,46 @@
     <w:pPr>
       <w:pStyle w:val="Header"/>
       <w:ind w:right="360"/>
+      <w:rPr>
+        <w:sz w:val="21"/>
+      </w:rPr>
     </w:pPr>
     <w:r>
+      <w:rPr>
+        <w:sz w:val="21"/>
+      </w:rPr>
       <w:t>Supporting Information to “</w:t>
     </w:r>
     <w:r>
       <w:rPr>
         <w:rFonts w:eastAsia="Times New Roman"/>
+        <w:sz w:val="21"/>
         <w:lang w:val="en-GB"/>
       </w:rPr>
       <w:t>The Dynamics of Message Selection in Online Political Discussion Forums</w:t>
     </w:r>
-    <w:bookmarkStart w:id="1" w:name="_GoBack"/>
-    <w:bookmarkEnd w:id="1"/>
     <w:r>
+      <w:rPr>
+        <w:sz w:val="21"/>
+      </w:rPr>
       <w:t>”</w:t>
     </w:r>
   </w:p>
 </w:hdr>
 </file>
 
-<file path=word/header3.xml><?xml version="1.0" encoding="utf-8"?>
-<w:hdr xmlns:wpc="http://schemas.microsoft.com/office/word/2010/wordprocessingCanvas" xmlns:mo="http://schemas.microsoft.com/office/mac/office/2008/main" xmlns:mc="http://schemas.openxmlformats.org/markup-compatibility/2006" xmlns:mv="urn:schemas-microsoft-com:mac:vml" xmlns:o="urn:schemas-microsoft-com:office:office" xmlns:r="http://schemas.openxmlformats.org/officeDocument/2006/relationships" xmlns:m="http://schemas.openxmlformats.org/officeDocument/2006/math" xmlns:v="urn:schemas-microsoft-com:vml" xmlns:wp14="http://schemas.microsoft.com/office/word/2010/wordprocessingDrawing" xmlns:wp="http://schemas.openxmlformats.org/drawingml/2006/wordprocessingDrawing" xmlns:w10="urn:schemas-microsoft-com:office:word" xmlns:w="http://schemas.openxmlformats.org/wordprocessingml/2006/main" xmlns:w14="http://schemas.microsoft.com/office/word/2010/wordml" xmlns:w15="http://schemas.microsoft.com/office/word/2012/wordml" xmlns:wpg="http://schemas.microsoft.com/office/word/2010/wordprocessingGroup" xmlns:wpi="http://schemas.microsoft.com/office/word/2010/wordprocessingInk" xmlns:wne="http://schemas.microsoft.com/office/word/2006/wordml" xmlns:wps="http://schemas.microsoft.com/office/word/2010/wordprocessingShape" mc:Ignorable="w14 w15 wp14">
-  <w:p>
-    <w:pPr>
-      <w:pStyle w:val="Header"/>
-    </w:pPr>
-  </w:p>
-</w:hdr>
-</file>
-
 <file path=word/styles.xml><?xml version="1.0" encoding="utf-8"?>
-<w:styles xmlns:mc="http://schemas.openxmlformats.org/markup-compatibility/2006" xmlns:r="http://schemas.openxmlformats.org/officeDocument/2006/relationships" xmlns:w="http://schemas.openxmlformats.org/wordprocessingml/2006/main" xmlns:w14="http://schemas.microsoft.com/office/word/2010/wordml" xmlns:w15="http://schemas.microsoft.com/office/word/2012/wordml" mc:Ignorable="w14 w15">
+<w:styles xmlns:mc="http://schemas.openxmlformats.org/markup-compatibility/2006" xmlns:r="http://schemas.openxmlformats.org/officeDocument/2006/relationships" xmlns:w="http://schemas.openxmlformats.org/wordprocessingml/2006/main" xmlns:w14="http://schemas.microsoft.com/office/word/2010/wordml" xmlns:w15="http://schemas.microsoft.com/office/word/2012/wordml" xmlns:w16cid="http://schemas.microsoft.com/office/word/2016/wordml/cid" xmlns:w16se="http://schemas.microsoft.com/office/word/2015/wordml/symex" mc:Ignorable="w14 w15 w16se w16cid">
   <w:docDefaults>
     <w:rPrDefault>
       <w:rPr>
-        <w:rFonts w:ascii="Times New Roman" w:eastAsia="Times New Roman" w:hAnsi="Times New Roman" w:cs="Times New Roman"/>
+        <w:rFonts w:ascii="Times New Roman" w:eastAsiaTheme="minorEastAsia" w:hAnsi="Times New Roman" w:cs="Times New Roman"/>
         <w:lang w:val="en-US" w:eastAsia="ko-KR" w:bidi="ar-SA"/>
       </w:rPr>
     </w:rPrDefault>
     <w:pPrDefault/>
   </w:docDefaults>
-  <w:latentStyles w:defLockedState="0" w:defUIPriority="99" w:defSemiHidden="0" w:defUnhideWhenUsed="0" w:defQFormat="0" w:count="382">
+  <w:latentStyles w:defLockedState="0" w:defUIPriority="99" w:defSemiHidden="0" w:defUnhideWhenUsed="0" w:defQFormat="0" w:count="375">
     <w:lsdException w:name="Normal" w:uiPriority="0" w:qFormat="1"/>
     <w:lsdException w:name="heading 1" w:uiPriority="9" w:qFormat="1"/>
     <w:lsdException w:name="heading 2" w:semiHidden="1" w:uiPriority="9" w:unhideWhenUsed="1" w:qFormat="1"/>
@@ -30450,7 +32319,6 @@
     <w:name w:val="Normal"/>
     <w:qFormat/>
     <w:rPr>
-      <w:rFonts w:eastAsiaTheme="minorEastAsia"/>
       <w:sz w:val="24"/>
       <w:szCs w:val="24"/>
     </w:rPr>
@@ -30703,6 +32571,128 @@
     <w:rPr>
       <w:color w:val="0563C1" w:themeColor="hyperlink"/>
       <w:u w:val="single"/>
+    </w:rPr>
+  </w:style>
+  <w:style w:type="character" w:styleId="FollowedHyperlink">
+    <w:name w:val="FollowedHyperlink"/>
+    <w:basedOn w:val="DefaultParagraphFont"/>
+    <w:uiPriority w:val="99"/>
+    <w:semiHidden/>
+    <w:unhideWhenUsed/>
+    <w:rsid w:val="006E08F7"/>
+    <w:rPr>
+      <w:color w:val="954F72" w:themeColor="followedHyperlink"/>
+      <w:u w:val="single"/>
+    </w:rPr>
+  </w:style>
+  <w:style w:type="table" w:styleId="TableGrid">
+    <w:name w:val="Table Grid"/>
+    <w:basedOn w:val="TableNormal"/>
+    <w:uiPriority w:val="39"/>
+    <w:rsid w:val="00B62CFC"/>
+    <w:tblPr>
+      <w:tblBorders>
+        <w:top w:val="single" w:sz="4" w:space="0" w:color="auto"/>
+        <w:left w:val="single" w:sz="4" w:space="0" w:color="auto"/>
+        <w:bottom w:val="single" w:sz="4" w:space="0" w:color="auto"/>
+        <w:right w:val="single" w:sz="4" w:space="0" w:color="auto"/>
+        <w:insideH w:val="single" w:sz="4" w:space="0" w:color="auto"/>
+        <w:insideV w:val="single" w:sz="4" w:space="0" w:color="auto"/>
+      </w:tblBorders>
+    </w:tblPr>
+  </w:style>
+  <w:style w:type="character" w:styleId="PlaceholderText">
+    <w:name w:val="Placeholder Text"/>
+    <w:basedOn w:val="DefaultParagraphFont"/>
+    <w:uiPriority w:val="99"/>
+    <w:semiHidden/>
+    <w:rsid w:val="00B34CBC"/>
+    <w:rPr>
+      <w:color w:val="808080"/>
+    </w:rPr>
+  </w:style>
+  <w:style w:type="character" w:styleId="CommentReference">
+    <w:name w:val="annotation reference"/>
+    <w:basedOn w:val="DefaultParagraphFont"/>
+    <w:uiPriority w:val="99"/>
+    <w:semiHidden/>
+    <w:unhideWhenUsed/>
+    <w:rsid w:val="00A84ED9"/>
+    <w:rPr>
+      <w:sz w:val="16"/>
+      <w:szCs w:val="16"/>
+    </w:rPr>
+  </w:style>
+  <w:style w:type="paragraph" w:styleId="CommentText">
+    <w:name w:val="annotation text"/>
+    <w:basedOn w:val="Normal"/>
+    <w:link w:val="CommentTextChar"/>
+    <w:uiPriority w:val="99"/>
+    <w:semiHidden/>
+    <w:unhideWhenUsed/>
+    <w:rsid w:val="00A84ED9"/>
+    <w:rPr>
+      <w:sz w:val="20"/>
+      <w:szCs w:val="20"/>
+    </w:rPr>
+  </w:style>
+  <w:style w:type="character" w:customStyle="1" w:styleId="CommentTextChar">
+    <w:name w:val="Comment Text Char"/>
+    <w:basedOn w:val="DefaultParagraphFont"/>
+    <w:link w:val="CommentText"/>
+    <w:uiPriority w:val="99"/>
+    <w:semiHidden/>
+    <w:rsid w:val="00A84ED9"/>
+  </w:style>
+  <w:style w:type="paragraph" w:styleId="CommentSubject">
+    <w:name w:val="annotation subject"/>
+    <w:basedOn w:val="CommentText"/>
+    <w:next w:val="CommentText"/>
+    <w:link w:val="CommentSubjectChar"/>
+    <w:uiPriority w:val="99"/>
+    <w:semiHidden/>
+    <w:unhideWhenUsed/>
+    <w:rsid w:val="00A84ED9"/>
+    <w:rPr>
+      <w:b/>
+      <w:bCs/>
+    </w:rPr>
+  </w:style>
+  <w:style w:type="character" w:customStyle="1" w:styleId="CommentSubjectChar">
+    <w:name w:val="Comment Subject Char"/>
+    <w:basedOn w:val="CommentTextChar"/>
+    <w:link w:val="CommentSubject"/>
+    <w:uiPriority w:val="99"/>
+    <w:semiHidden/>
+    <w:rsid w:val="00A84ED9"/>
+    <w:rPr>
+      <w:b/>
+      <w:bCs/>
+    </w:rPr>
+  </w:style>
+  <w:style w:type="paragraph" w:styleId="BalloonText">
+    <w:name w:val="Balloon Text"/>
+    <w:basedOn w:val="Normal"/>
+    <w:link w:val="BalloonTextChar"/>
+    <w:uiPriority w:val="99"/>
+    <w:semiHidden/>
+    <w:unhideWhenUsed/>
+    <w:rsid w:val="00A84ED9"/>
+    <w:rPr>
+      <w:sz w:val="18"/>
+      <w:szCs w:val="18"/>
+    </w:rPr>
+  </w:style>
+  <w:style w:type="character" w:customStyle="1" w:styleId="BalloonTextChar">
+    <w:name w:val="Balloon Text Char"/>
+    <w:basedOn w:val="DefaultParagraphFont"/>
+    <w:link w:val="BalloonText"/>
+    <w:uiPriority w:val="99"/>
+    <w:semiHidden/>
+    <w:rsid w:val="00A84ED9"/>
+    <w:rPr>
+      <w:sz w:val="18"/>
+      <w:szCs w:val="18"/>
     </w:rPr>
   </w:style>
 </w:styles>
@@ -31001,4 +32991,16 @@
     </a:ext>
   </a:extLst>
 </a:theme>
+</file>
+
+<file path=customXml/item1.xml><?xml version="1.0" encoding="utf-8"?>
+<b:Sources xmlns:b="http://schemas.openxmlformats.org/officeDocument/2006/bibliography" xmlns="http://schemas.openxmlformats.org/officeDocument/2006/bibliography" SelectedStyle="/APASixthEditionOfficeOnline.xsl" StyleName="APA" Version="6"/>
+</file>
+
+<file path=customXml/itemProps1.xml><?xml version="1.0" encoding="utf-8"?>
+<ds:datastoreItem xmlns:ds="http://schemas.openxmlformats.org/officeDocument/2006/customXml" ds:itemID="{FCB77124-2457-0A4B-BBF7-DFF2556C171C}">
+  <ds:schemaRefs>
+    <ds:schemaRef ds:uri="http://schemas.openxmlformats.org/officeDocument/2006/bibliography"/>
+  </ds:schemaRefs>
+</ds:datastoreItem>
 </file>